--- a/document/设计产物/售房小程序第一期/3，产品原型/产品需求文档PRD.docx
+++ b/document/设计产物/售房小程序第一期/3，产品原型/产品需求文档PRD.docx
@@ -1086,7 +1086,7 @@
         <w:fldChar w:fldCharType="begin"/>
       </w:r>
       <w:r>
-        <w:instrText xml:space="preserve"> HYPERLINK \l _Toc5230 </w:instrText>
+        <w:instrText xml:space="preserve"> HYPERLINK \l _Toc3761 </w:instrText>
       </w:r>
       <w:r>
         <w:fldChar w:fldCharType="separate"/>
@@ -1107,7 +1107,7 @@
         <w:fldChar w:fldCharType="begin"/>
       </w:r>
       <w:r>
-        <w:instrText xml:space="preserve"> PAGEREF _Toc5230 </w:instrText>
+        <w:instrText xml:space="preserve"> PAGEREF _Toc3761 </w:instrText>
       </w:r>
       <w:r>
         <w:fldChar w:fldCharType="separate"/>
@@ -1135,7 +1135,7 @@
         <w:fldChar w:fldCharType="begin"/>
       </w:r>
       <w:r>
-        <w:instrText xml:space="preserve"> HYPERLINK \l _Toc32295 </w:instrText>
+        <w:instrText xml:space="preserve"> HYPERLINK \l _Toc32758 </w:instrText>
       </w:r>
       <w:r>
         <w:fldChar w:fldCharType="separate"/>
@@ -1170,7 +1170,7 @@
         <w:fldChar w:fldCharType="begin"/>
       </w:r>
       <w:r>
-        <w:instrText xml:space="preserve"> PAGEREF _Toc32295 </w:instrText>
+        <w:instrText xml:space="preserve"> PAGEREF _Toc32758 </w:instrText>
       </w:r>
       <w:r>
         <w:fldChar w:fldCharType="separate"/>
@@ -1198,7 +1198,7 @@
         <w:fldChar w:fldCharType="begin"/>
       </w:r>
       <w:r>
-        <w:instrText xml:space="preserve"> HYPERLINK \l _Toc28187 </w:instrText>
+        <w:instrText xml:space="preserve"> HYPERLINK \l _Toc1000 </w:instrText>
       </w:r>
       <w:r>
         <w:fldChar w:fldCharType="separate"/>
@@ -1219,7 +1219,7 @@
         <w:fldChar w:fldCharType="begin"/>
       </w:r>
       <w:r>
-        <w:instrText xml:space="preserve"> PAGEREF _Toc28187 </w:instrText>
+        <w:instrText xml:space="preserve"> PAGEREF _Toc1000 </w:instrText>
       </w:r>
       <w:r>
         <w:fldChar w:fldCharType="separate"/>
@@ -1247,7 +1247,7 @@
         <w:fldChar w:fldCharType="begin"/>
       </w:r>
       <w:r>
-        <w:instrText xml:space="preserve"> HYPERLINK \l _Toc4499 </w:instrText>
+        <w:instrText xml:space="preserve"> HYPERLINK \l _Toc14205 </w:instrText>
       </w:r>
       <w:r>
         <w:fldChar w:fldCharType="separate"/>
@@ -1268,7 +1268,7 @@
         <w:fldChar w:fldCharType="begin"/>
       </w:r>
       <w:r>
-        <w:instrText xml:space="preserve"> PAGEREF _Toc4499 </w:instrText>
+        <w:instrText xml:space="preserve"> PAGEREF _Toc14205 </w:instrText>
       </w:r>
       <w:r>
         <w:fldChar w:fldCharType="separate"/>
@@ -1294,7 +1294,7 @@
         <w:fldChar w:fldCharType="begin"/>
       </w:r>
       <w:r>
-        <w:instrText xml:space="preserve"> HYPERLINK \l _Toc7458 </w:instrText>
+        <w:instrText xml:space="preserve"> HYPERLINK \l _Toc19057 </w:instrText>
       </w:r>
       <w:r>
         <w:fldChar w:fldCharType="separate"/>
@@ -1329,7 +1329,7 @@
         <w:fldChar w:fldCharType="begin"/>
       </w:r>
       <w:r>
-        <w:instrText xml:space="preserve"> PAGEREF _Toc7458 </w:instrText>
+        <w:instrText xml:space="preserve"> PAGEREF _Toc19057 </w:instrText>
       </w:r>
       <w:r>
         <w:fldChar w:fldCharType="separate"/>
@@ -1357,7 +1357,7 @@
         <w:fldChar w:fldCharType="begin"/>
       </w:r>
       <w:r>
-        <w:instrText xml:space="preserve"> HYPERLINK \l _Toc26817 </w:instrText>
+        <w:instrText xml:space="preserve"> HYPERLINK \l _Toc1200 </w:instrText>
       </w:r>
       <w:r>
         <w:fldChar w:fldCharType="separate"/>
@@ -1379,7 +1379,7 @@
         <w:fldChar w:fldCharType="begin"/>
       </w:r>
       <w:r>
-        <w:instrText xml:space="preserve"> PAGEREF _Toc26817 </w:instrText>
+        <w:instrText xml:space="preserve"> PAGEREF _Toc1200 </w:instrText>
       </w:r>
       <w:r>
         <w:fldChar w:fldCharType="separate"/>
@@ -1405,7 +1405,7 @@
         <w:fldChar w:fldCharType="begin"/>
       </w:r>
       <w:r>
-        <w:instrText xml:space="preserve"> HYPERLINK \l _Toc2670 </w:instrText>
+        <w:instrText xml:space="preserve"> HYPERLINK \l _Toc18448 </w:instrText>
       </w:r>
       <w:r>
         <w:fldChar w:fldCharType="separate"/>
@@ -1424,7 +1424,7 @@
         <w:fldChar w:fldCharType="begin"/>
       </w:r>
       <w:r>
-        <w:instrText xml:space="preserve"> PAGEREF _Toc2670 </w:instrText>
+        <w:instrText xml:space="preserve"> PAGEREF _Toc18448 </w:instrText>
       </w:r>
       <w:r>
         <w:fldChar w:fldCharType="separate"/>
@@ -1450,7 +1450,7 @@
         <w:fldChar w:fldCharType="begin"/>
       </w:r>
       <w:r>
-        <w:instrText xml:space="preserve"> HYPERLINK \l _Toc27003 </w:instrText>
+        <w:instrText xml:space="preserve"> HYPERLINK \l _Toc1357 </w:instrText>
       </w:r>
       <w:r>
         <w:fldChar w:fldCharType="separate"/>
@@ -1472,7 +1472,7 @@
         <w:fldChar w:fldCharType="begin"/>
       </w:r>
       <w:r>
-        <w:instrText xml:space="preserve"> PAGEREF _Toc27003 </w:instrText>
+        <w:instrText xml:space="preserve"> PAGEREF _Toc1357 </w:instrText>
       </w:r>
       <w:r>
         <w:fldChar w:fldCharType="separate"/>
@@ -1498,7 +1498,7 @@
         <w:fldChar w:fldCharType="begin"/>
       </w:r>
       <w:r>
-        <w:instrText xml:space="preserve"> HYPERLINK \l _Toc19203 </w:instrText>
+        <w:instrText xml:space="preserve"> HYPERLINK \l _Toc24174 </w:instrText>
       </w:r>
       <w:r>
         <w:fldChar w:fldCharType="separate"/>
@@ -1519,7 +1519,7 @@
         <w:fldChar w:fldCharType="begin"/>
       </w:r>
       <w:r>
-        <w:instrText xml:space="preserve"> PAGEREF _Toc19203 </w:instrText>
+        <w:instrText xml:space="preserve"> PAGEREF _Toc24174 </w:instrText>
       </w:r>
       <w:r>
         <w:fldChar w:fldCharType="separate"/>
@@ -1547,7 +1547,7 @@
         <w:fldChar w:fldCharType="begin"/>
       </w:r>
       <w:r>
-        <w:instrText xml:space="preserve"> HYPERLINK \l _Toc2450 </w:instrText>
+        <w:instrText xml:space="preserve"> HYPERLINK \l _Toc27568 </w:instrText>
       </w:r>
       <w:r>
         <w:fldChar w:fldCharType="separate"/>
@@ -1566,7 +1566,7 @@
         <w:fldChar w:fldCharType="begin"/>
       </w:r>
       <w:r>
-        <w:instrText xml:space="preserve"> PAGEREF _Toc2450 </w:instrText>
+        <w:instrText xml:space="preserve"> PAGEREF _Toc27568 </w:instrText>
       </w:r>
       <w:r>
         <w:fldChar w:fldCharType="separate"/>
@@ -1592,7 +1592,7 @@
         <w:fldChar w:fldCharType="begin"/>
       </w:r>
       <w:r>
-        <w:instrText xml:space="preserve"> HYPERLINK \l _Toc18146 </w:instrText>
+        <w:instrText xml:space="preserve"> HYPERLINK \l _Toc22634 </w:instrText>
       </w:r>
       <w:r>
         <w:fldChar w:fldCharType="separate"/>
@@ -1611,7 +1611,7 @@
         <w:fldChar w:fldCharType="begin"/>
       </w:r>
       <w:r>
-        <w:instrText xml:space="preserve"> PAGEREF _Toc18146 </w:instrText>
+        <w:instrText xml:space="preserve"> PAGEREF _Toc22634 </w:instrText>
       </w:r>
       <w:r>
         <w:fldChar w:fldCharType="separate"/>
@@ -1637,7 +1637,7 @@
         <w:fldChar w:fldCharType="begin"/>
       </w:r>
       <w:r>
-        <w:instrText xml:space="preserve"> HYPERLINK \l _Toc31911 </w:instrText>
+        <w:instrText xml:space="preserve"> HYPERLINK \l _Toc31080 </w:instrText>
       </w:r>
       <w:r>
         <w:fldChar w:fldCharType="separate"/>
@@ -1659,7 +1659,7 @@
         <w:fldChar w:fldCharType="begin"/>
       </w:r>
       <w:r>
-        <w:instrText xml:space="preserve"> PAGEREF _Toc31911 </w:instrText>
+        <w:instrText xml:space="preserve"> PAGEREF _Toc31080 </w:instrText>
       </w:r>
       <w:r>
         <w:fldChar w:fldCharType="separate"/>
@@ -1685,7 +1685,7 @@
         <w:fldChar w:fldCharType="begin"/>
       </w:r>
       <w:r>
-        <w:instrText xml:space="preserve"> HYPERLINK \l _Toc18475 </w:instrText>
+        <w:instrText xml:space="preserve"> HYPERLINK \l _Toc13020 </w:instrText>
       </w:r>
       <w:r>
         <w:fldChar w:fldCharType="separate"/>
@@ -1706,7 +1706,7 @@
         <w:fldChar w:fldCharType="begin"/>
       </w:r>
       <w:r>
-        <w:instrText xml:space="preserve"> PAGEREF _Toc18475 </w:instrText>
+        <w:instrText xml:space="preserve"> PAGEREF _Toc13020 </w:instrText>
       </w:r>
       <w:r>
         <w:fldChar w:fldCharType="separate"/>
@@ -1734,7 +1734,7 @@
         <w:fldChar w:fldCharType="begin"/>
       </w:r>
       <w:r>
-        <w:instrText xml:space="preserve"> HYPERLINK \l _Toc15705 </w:instrText>
+        <w:instrText xml:space="preserve"> HYPERLINK \l _Toc31594 </w:instrText>
       </w:r>
       <w:r>
         <w:fldChar w:fldCharType="separate"/>
@@ -1753,7 +1753,7 @@
         <w:fldChar w:fldCharType="begin"/>
       </w:r>
       <w:r>
-        <w:instrText xml:space="preserve"> PAGEREF _Toc15705 </w:instrText>
+        <w:instrText xml:space="preserve"> PAGEREF _Toc31594 </w:instrText>
       </w:r>
       <w:r>
         <w:fldChar w:fldCharType="separate"/>
@@ -1779,7 +1779,7 @@
         <w:fldChar w:fldCharType="begin"/>
       </w:r>
       <w:r>
-        <w:instrText xml:space="preserve"> HYPERLINK \l _Toc15374 </w:instrText>
+        <w:instrText xml:space="preserve"> HYPERLINK \l _Toc9329 </w:instrText>
       </w:r>
       <w:r>
         <w:fldChar w:fldCharType="separate"/>
@@ -1798,7 +1798,7 @@
         <w:fldChar w:fldCharType="begin"/>
       </w:r>
       <w:r>
-        <w:instrText xml:space="preserve"> PAGEREF _Toc15374 </w:instrText>
+        <w:instrText xml:space="preserve"> PAGEREF _Toc9329 </w:instrText>
       </w:r>
       <w:r>
         <w:fldChar w:fldCharType="separate"/>
@@ -1824,7 +1824,7 @@
         <w:fldChar w:fldCharType="begin"/>
       </w:r>
       <w:r>
-        <w:instrText xml:space="preserve"> HYPERLINK \l _Toc13534 </w:instrText>
+        <w:instrText xml:space="preserve"> HYPERLINK \l _Toc15604 </w:instrText>
       </w:r>
       <w:r>
         <w:fldChar w:fldCharType="separate"/>
@@ -1846,7 +1846,7 @@
         <w:fldChar w:fldCharType="begin"/>
       </w:r>
       <w:r>
-        <w:instrText xml:space="preserve"> PAGEREF _Toc13534 </w:instrText>
+        <w:instrText xml:space="preserve"> PAGEREF _Toc15604 </w:instrText>
       </w:r>
       <w:r>
         <w:fldChar w:fldCharType="separate"/>
@@ -1872,7 +1872,7 @@
         <w:fldChar w:fldCharType="begin"/>
       </w:r>
       <w:r>
-        <w:instrText xml:space="preserve"> HYPERLINK \l _Toc31888 </w:instrText>
+        <w:instrText xml:space="preserve"> HYPERLINK \l _Toc9624 </w:instrText>
       </w:r>
       <w:r>
         <w:fldChar w:fldCharType="separate"/>
@@ -1893,7 +1893,7 @@
         <w:fldChar w:fldCharType="begin"/>
       </w:r>
       <w:r>
-        <w:instrText xml:space="preserve"> PAGEREF _Toc31888 </w:instrText>
+        <w:instrText xml:space="preserve"> PAGEREF _Toc9624 </w:instrText>
       </w:r>
       <w:r>
         <w:fldChar w:fldCharType="separate"/>
@@ -1921,7 +1921,7 @@
         <w:fldChar w:fldCharType="begin"/>
       </w:r>
       <w:r>
-        <w:instrText xml:space="preserve"> HYPERLINK \l _Toc7240 </w:instrText>
+        <w:instrText xml:space="preserve"> HYPERLINK \l _Toc20053 </w:instrText>
       </w:r>
       <w:r>
         <w:fldChar w:fldCharType="separate"/>
@@ -1940,7 +1940,7 @@
         <w:fldChar w:fldCharType="begin"/>
       </w:r>
       <w:r>
-        <w:instrText xml:space="preserve"> PAGEREF _Toc7240 </w:instrText>
+        <w:instrText xml:space="preserve"> PAGEREF _Toc20053 </w:instrText>
       </w:r>
       <w:r>
         <w:fldChar w:fldCharType="separate"/>
@@ -1966,7 +1966,7 @@
         <w:fldChar w:fldCharType="begin"/>
       </w:r>
       <w:r>
-        <w:instrText xml:space="preserve"> HYPERLINK \l _Toc28974 </w:instrText>
+        <w:instrText xml:space="preserve"> HYPERLINK \l _Toc144 </w:instrText>
       </w:r>
       <w:r>
         <w:fldChar w:fldCharType="separate"/>
@@ -1985,7 +1985,7 @@
         <w:fldChar w:fldCharType="begin"/>
       </w:r>
       <w:r>
-        <w:instrText xml:space="preserve"> PAGEREF _Toc28974 </w:instrText>
+        <w:instrText xml:space="preserve"> PAGEREF _Toc144 </w:instrText>
       </w:r>
       <w:r>
         <w:fldChar w:fldCharType="separate"/>
@@ -2011,7 +2011,7 @@
         <w:fldChar w:fldCharType="begin"/>
       </w:r>
       <w:r>
-        <w:instrText xml:space="preserve"> HYPERLINK \l _Toc19714 </w:instrText>
+        <w:instrText xml:space="preserve"> HYPERLINK \l _Toc10044 </w:instrText>
       </w:r>
       <w:r>
         <w:fldChar w:fldCharType="separate"/>
@@ -2033,7 +2033,7 @@
         <w:fldChar w:fldCharType="begin"/>
       </w:r>
       <w:r>
-        <w:instrText xml:space="preserve"> PAGEREF _Toc19714 </w:instrText>
+        <w:instrText xml:space="preserve"> PAGEREF _Toc10044 </w:instrText>
       </w:r>
       <w:r>
         <w:fldChar w:fldCharType="separate"/>
@@ -2059,7 +2059,7 @@
         <w:fldChar w:fldCharType="begin"/>
       </w:r>
       <w:r>
-        <w:instrText xml:space="preserve"> HYPERLINK \l _Toc1507 </w:instrText>
+        <w:instrText xml:space="preserve"> HYPERLINK \l _Toc29455 </w:instrText>
       </w:r>
       <w:r>
         <w:fldChar w:fldCharType="separate"/>
@@ -2080,7 +2080,7 @@
         <w:fldChar w:fldCharType="begin"/>
       </w:r>
       <w:r>
-        <w:instrText xml:space="preserve"> PAGEREF _Toc1507 </w:instrText>
+        <w:instrText xml:space="preserve"> PAGEREF _Toc29455 </w:instrText>
       </w:r>
       <w:r>
         <w:fldChar w:fldCharType="separate"/>
@@ -2108,7 +2108,7 @@
         <w:fldChar w:fldCharType="begin"/>
       </w:r>
       <w:r>
-        <w:instrText xml:space="preserve"> HYPERLINK \l _Toc8791 </w:instrText>
+        <w:instrText xml:space="preserve"> HYPERLINK \l _Toc10303 </w:instrText>
       </w:r>
       <w:r>
         <w:fldChar w:fldCharType="separate"/>
@@ -2127,7 +2127,7 @@
         <w:fldChar w:fldCharType="begin"/>
       </w:r>
       <w:r>
-        <w:instrText xml:space="preserve"> PAGEREF _Toc8791 </w:instrText>
+        <w:instrText xml:space="preserve"> PAGEREF _Toc10303 </w:instrText>
       </w:r>
       <w:r>
         <w:fldChar w:fldCharType="separate"/>
@@ -2153,7 +2153,7 @@
         <w:fldChar w:fldCharType="begin"/>
       </w:r>
       <w:r>
-        <w:instrText xml:space="preserve"> HYPERLINK \l _Toc13090 </w:instrText>
+        <w:instrText xml:space="preserve"> HYPERLINK \l _Toc30250 </w:instrText>
       </w:r>
       <w:r>
         <w:fldChar w:fldCharType="separate"/>
@@ -2172,7 +2172,7 @@
         <w:fldChar w:fldCharType="begin"/>
       </w:r>
       <w:r>
-        <w:instrText xml:space="preserve"> PAGEREF _Toc13090 </w:instrText>
+        <w:instrText xml:space="preserve"> PAGEREF _Toc30250 </w:instrText>
       </w:r>
       <w:r>
         <w:fldChar w:fldCharType="separate"/>
@@ -2198,7 +2198,7 @@
         <w:fldChar w:fldCharType="begin"/>
       </w:r>
       <w:r>
-        <w:instrText xml:space="preserve"> HYPERLINK \l _Toc23546 </w:instrText>
+        <w:instrText xml:space="preserve"> HYPERLINK \l _Toc23977 </w:instrText>
       </w:r>
       <w:r>
         <w:fldChar w:fldCharType="separate"/>
@@ -2220,7 +2220,7 @@
         <w:fldChar w:fldCharType="begin"/>
       </w:r>
       <w:r>
-        <w:instrText xml:space="preserve"> PAGEREF _Toc23546 </w:instrText>
+        <w:instrText xml:space="preserve"> PAGEREF _Toc23977 </w:instrText>
       </w:r>
       <w:r>
         <w:fldChar w:fldCharType="separate"/>
@@ -2246,7 +2246,7 @@
         <w:fldChar w:fldCharType="begin"/>
       </w:r>
       <w:r>
-        <w:instrText xml:space="preserve"> HYPERLINK \l _Toc26296 </w:instrText>
+        <w:instrText xml:space="preserve"> HYPERLINK \l _Toc9820 </w:instrText>
       </w:r>
       <w:r>
         <w:fldChar w:fldCharType="separate"/>
@@ -2267,7 +2267,7 @@
         <w:fldChar w:fldCharType="begin"/>
       </w:r>
       <w:r>
-        <w:instrText xml:space="preserve"> PAGEREF _Toc26296 </w:instrText>
+        <w:instrText xml:space="preserve"> PAGEREF _Toc9820 </w:instrText>
       </w:r>
       <w:r>
         <w:fldChar w:fldCharType="separate"/>
@@ -2295,7 +2295,7 @@
         <w:fldChar w:fldCharType="begin"/>
       </w:r>
       <w:r>
-        <w:instrText xml:space="preserve"> HYPERLINK \l _Toc12766 </w:instrText>
+        <w:instrText xml:space="preserve"> HYPERLINK \l _Toc13795 </w:instrText>
       </w:r>
       <w:r>
         <w:fldChar w:fldCharType="separate"/>
@@ -2314,7 +2314,7 @@
         <w:fldChar w:fldCharType="begin"/>
       </w:r>
       <w:r>
-        <w:instrText xml:space="preserve"> PAGEREF _Toc12766 </w:instrText>
+        <w:instrText xml:space="preserve"> PAGEREF _Toc13795 </w:instrText>
       </w:r>
       <w:r>
         <w:fldChar w:fldCharType="separate"/>
@@ -2340,7 +2340,7 @@
         <w:fldChar w:fldCharType="begin"/>
       </w:r>
       <w:r>
-        <w:instrText xml:space="preserve"> HYPERLINK \l _Toc23738 </w:instrText>
+        <w:instrText xml:space="preserve"> HYPERLINK \l _Toc21725 </w:instrText>
       </w:r>
       <w:r>
         <w:fldChar w:fldCharType="separate"/>
@@ -2359,7 +2359,7 @@
         <w:fldChar w:fldCharType="begin"/>
       </w:r>
       <w:r>
-        <w:instrText xml:space="preserve"> PAGEREF _Toc23738 </w:instrText>
+        <w:instrText xml:space="preserve"> PAGEREF _Toc21725 </w:instrText>
       </w:r>
       <w:r>
         <w:fldChar w:fldCharType="separate"/>
@@ -2385,7 +2385,7 @@
         <w:fldChar w:fldCharType="begin"/>
       </w:r>
       <w:r>
-        <w:instrText xml:space="preserve"> HYPERLINK \l _Toc3055 </w:instrText>
+        <w:instrText xml:space="preserve"> HYPERLINK \l _Toc12270 </w:instrText>
       </w:r>
       <w:r>
         <w:fldChar w:fldCharType="separate"/>
@@ -2407,7 +2407,7 @@
         <w:fldChar w:fldCharType="begin"/>
       </w:r>
       <w:r>
-        <w:instrText xml:space="preserve"> PAGEREF _Toc3055 </w:instrText>
+        <w:instrText xml:space="preserve"> PAGEREF _Toc12270 </w:instrText>
       </w:r>
       <w:r>
         <w:fldChar w:fldCharType="separate"/>
@@ -2433,7 +2433,7 @@
         <w:fldChar w:fldCharType="begin"/>
       </w:r>
       <w:r>
-        <w:instrText xml:space="preserve"> HYPERLINK \l _Toc12520 </w:instrText>
+        <w:instrText xml:space="preserve"> HYPERLINK \l _Toc21680 </w:instrText>
       </w:r>
       <w:r>
         <w:fldChar w:fldCharType="separate"/>
@@ -2454,7 +2454,7 @@
         <w:fldChar w:fldCharType="begin"/>
       </w:r>
       <w:r>
-        <w:instrText xml:space="preserve"> PAGEREF _Toc12520 </w:instrText>
+        <w:instrText xml:space="preserve"> PAGEREF _Toc21680 </w:instrText>
       </w:r>
       <w:r>
         <w:fldChar w:fldCharType="separate"/>
@@ -2480,7 +2480,7 @@
         <w:fldChar w:fldCharType="begin"/>
       </w:r>
       <w:r>
-        <w:instrText xml:space="preserve"> HYPERLINK \l _Toc9315 </w:instrText>
+        <w:instrText xml:space="preserve"> HYPERLINK \l _Toc27325 </w:instrText>
       </w:r>
       <w:r>
         <w:fldChar w:fldCharType="separate"/>
@@ -2502,7 +2502,7 @@
         <w:fldChar w:fldCharType="begin"/>
       </w:r>
       <w:r>
-        <w:instrText xml:space="preserve"> PAGEREF _Toc9315 </w:instrText>
+        <w:instrText xml:space="preserve"> PAGEREF _Toc27325 </w:instrText>
       </w:r>
       <w:r>
         <w:fldChar w:fldCharType="separate"/>
@@ -2530,7 +2530,7 @@
         <w:fldChar w:fldCharType="begin"/>
       </w:r>
       <w:r>
-        <w:instrText xml:space="preserve"> HYPERLINK \l _Toc29744 </w:instrText>
+        <w:instrText xml:space="preserve"> HYPERLINK \l _Toc26888 </w:instrText>
       </w:r>
       <w:r>
         <w:fldChar w:fldCharType="separate"/>
@@ -2552,7 +2552,7 @@
         <w:fldChar w:fldCharType="begin"/>
       </w:r>
       <w:r>
-        <w:instrText xml:space="preserve"> PAGEREF _Toc29744 </w:instrText>
+        <w:instrText xml:space="preserve"> PAGEREF _Toc26888 </w:instrText>
       </w:r>
       <w:r>
         <w:fldChar w:fldCharType="separate"/>
@@ -2580,7 +2580,7 @@
         <w:fldChar w:fldCharType="begin"/>
       </w:r>
       <w:r>
-        <w:instrText xml:space="preserve"> HYPERLINK \l _Toc20923 </w:instrText>
+        <w:instrText xml:space="preserve"> HYPERLINK \l _Toc1154 </w:instrText>
       </w:r>
       <w:r>
         <w:fldChar w:fldCharType="separate"/>
@@ -2602,13 +2602,13 @@
         <w:fldChar w:fldCharType="begin"/>
       </w:r>
       <w:r>
-        <w:instrText xml:space="preserve"> PAGEREF _Toc20923 </w:instrText>
+        <w:instrText xml:space="preserve"> PAGEREF _Toc1154 </w:instrText>
       </w:r>
       <w:r>
         <w:fldChar w:fldCharType="separate"/>
       </w:r>
       <w:r>
-        <w:t>14</w:t>
+        <w:t>15</w:t>
       </w:r>
       <w:r>
         <w:fldChar w:fldCharType="end"/>
@@ -2630,7 +2630,7 @@
         <w:fldChar w:fldCharType="begin"/>
       </w:r>
       <w:r>
-        <w:instrText xml:space="preserve"> HYPERLINK \l _Toc12083 </w:instrText>
+        <w:instrText xml:space="preserve"> HYPERLINK \l _Toc10231 </w:instrText>
       </w:r>
       <w:r>
         <w:fldChar w:fldCharType="separate"/>
@@ -2652,13 +2652,13 @@
         <w:fldChar w:fldCharType="begin"/>
       </w:r>
       <w:r>
-        <w:instrText xml:space="preserve"> PAGEREF _Toc12083 </w:instrText>
+        <w:instrText xml:space="preserve"> PAGEREF _Toc10231 </w:instrText>
       </w:r>
       <w:r>
         <w:fldChar w:fldCharType="separate"/>
       </w:r>
       <w:r>
-        <w:t>14</w:t>
+        <w:t>16</w:t>
       </w:r>
       <w:r>
         <w:fldChar w:fldCharType="end"/>
@@ -2680,7 +2680,7 @@
         <w:fldChar w:fldCharType="begin"/>
       </w:r>
       <w:r>
-        <w:instrText xml:space="preserve"> HYPERLINK \l _Toc23984 </w:instrText>
+        <w:instrText xml:space="preserve"> HYPERLINK \l _Toc28957 </w:instrText>
       </w:r>
       <w:r>
         <w:fldChar w:fldCharType="separate"/>
@@ -2702,13 +2702,13 @@
         <w:fldChar w:fldCharType="begin"/>
       </w:r>
       <w:r>
-        <w:instrText xml:space="preserve"> PAGEREF _Toc23984 </w:instrText>
+        <w:instrText xml:space="preserve"> PAGEREF _Toc28957 </w:instrText>
       </w:r>
       <w:r>
         <w:fldChar w:fldCharType="separate"/>
       </w:r>
       <w:r>
-        <w:t>14</w:t>
+        <w:t>17</w:t>
       </w:r>
       <w:r>
         <w:fldChar w:fldCharType="end"/>
@@ -2730,7 +2730,7 @@
         <w:fldChar w:fldCharType="begin"/>
       </w:r>
       <w:r>
-        <w:instrText xml:space="preserve"> HYPERLINK \l _Toc16886 </w:instrText>
+        <w:instrText xml:space="preserve"> HYPERLINK \l _Toc31626 </w:instrText>
       </w:r>
       <w:r>
         <w:fldChar w:fldCharType="separate"/>
@@ -2752,13 +2752,13 @@
         <w:fldChar w:fldCharType="begin"/>
       </w:r>
       <w:r>
-        <w:instrText xml:space="preserve"> PAGEREF _Toc16886 </w:instrText>
+        <w:instrText xml:space="preserve"> PAGEREF _Toc31626 </w:instrText>
       </w:r>
       <w:r>
         <w:fldChar w:fldCharType="separate"/>
       </w:r>
       <w:r>
-        <w:t>14</w:t>
+        <w:t>19</w:t>
       </w:r>
       <w:r>
         <w:fldChar w:fldCharType="end"/>
@@ -2778,7 +2778,7 @@
         <w:fldChar w:fldCharType="begin"/>
       </w:r>
       <w:r>
-        <w:instrText xml:space="preserve"> HYPERLINK \l _Toc14494 </w:instrText>
+        <w:instrText xml:space="preserve"> HYPERLINK \l _Toc26963 </w:instrText>
       </w:r>
       <w:r>
         <w:fldChar w:fldCharType="separate"/>
@@ -2800,13 +2800,13 @@
         <w:fldChar w:fldCharType="begin"/>
       </w:r>
       <w:r>
-        <w:instrText xml:space="preserve"> PAGEREF _Toc14494 </w:instrText>
+        <w:instrText xml:space="preserve"> PAGEREF _Toc26963 </w:instrText>
       </w:r>
       <w:r>
         <w:fldChar w:fldCharType="separate"/>
       </w:r>
       <w:r>
-        <w:t>15</w:t>
+        <w:t>20</w:t>
       </w:r>
       <w:r>
         <w:fldChar w:fldCharType="end"/>
@@ -2826,7 +2826,7 @@
         <w:fldChar w:fldCharType="begin"/>
       </w:r>
       <w:r>
-        <w:instrText xml:space="preserve"> HYPERLINK \l _Toc21034 </w:instrText>
+        <w:instrText xml:space="preserve"> HYPERLINK \l _Toc31928 </w:instrText>
       </w:r>
       <w:r>
         <w:fldChar w:fldCharType="separate"/>
@@ -2848,13 +2848,13 @@
         <w:fldChar w:fldCharType="begin"/>
       </w:r>
       <w:r>
-        <w:instrText xml:space="preserve"> PAGEREF _Toc21034 </w:instrText>
+        <w:instrText xml:space="preserve"> PAGEREF _Toc31928 </w:instrText>
       </w:r>
       <w:r>
         <w:fldChar w:fldCharType="separate"/>
       </w:r>
       <w:r>
-        <w:t>15</w:t>
+        <w:t>21</w:t>
       </w:r>
       <w:r>
         <w:fldChar w:fldCharType="end"/>
@@ -2874,7 +2874,7 @@
         <w:fldChar w:fldCharType="begin"/>
       </w:r>
       <w:r>
-        <w:instrText xml:space="preserve"> HYPERLINK \l _Toc5417 </w:instrText>
+        <w:instrText xml:space="preserve"> HYPERLINK \l _Toc24699 </w:instrText>
       </w:r>
       <w:r>
         <w:fldChar w:fldCharType="separate"/>
@@ -2896,13 +2896,13 @@
         <w:fldChar w:fldCharType="begin"/>
       </w:r>
       <w:r>
-        <w:instrText xml:space="preserve"> PAGEREF _Toc5417 </w:instrText>
+        <w:instrText xml:space="preserve"> PAGEREF _Toc24699 </w:instrText>
       </w:r>
       <w:r>
         <w:fldChar w:fldCharType="separate"/>
       </w:r>
       <w:r>
-        <w:t>15</w:t>
+        <w:t>22</w:t>
       </w:r>
       <w:r>
         <w:fldChar w:fldCharType="end"/>
@@ -2922,7 +2922,7 @@
         <w:fldChar w:fldCharType="begin"/>
       </w:r>
       <w:r>
-        <w:instrText xml:space="preserve"> HYPERLINK \l _Toc17586 </w:instrText>
+        <w:instrText xml:space="preserve"> HYPERLINK \l _Toc32461 </w:instrText>
       </w:r>
       <w:r>
         <w:fldChar w:fldCharType="separate"/>
@@ -2935,7 +2935,7 @@
           <w:rFonts w:hint="eastAsia"/>
           <w:lang w:val="en-US" w:eastAsia="zh-CN"/>
         </w:rPr>
-        <w:t>签约</w:t>
+        <w:t>认购</w:t>
       </w:r>
       <w:r>
         <w:tab/>
@@ -2944,13 +2944,61 @@
         <w:fldChar w:fldCharType="begin"/>
       </w:r>
       <w:r>
-        <w:instrText xml:space="preserve"> PAGEREF _Toc17586 </w:instrText>
+        <w:instrText xml:space="preserve"> PAGEREF _Toc32461 </w:instrText>
       </w:r>
       <w:r>
         <w:fldChar w:fldCharType="separate"/>
       </w:r>
       <w:r>
-        <w:t>15</w:t>
+        <w:t>23</w:t>
+      </w:r>
+      <w:r>
+        <w:fldChar w:fldCharType="end"/>
+      </w:r>
+      <w:r>
+        <w:fldChar w:fldCharType="end"/>
+      </w:r>
+    </w:p>
+    <w:p>
+      <w:pPr>
+        <w:pStyle w:val="12"/>
+        <w:tabs>
+          <w:tab w:val="right" w:leader="dot" w:pos="8306"/>
+        </w:tabs>
+      </w:pPr>
+      <w:r>
+        <w:fldChar w:fldCharType="begin"/>
+      </w:r>
+      <w:r>
+        <w:instrText xml:space="preserve"> HYPERLINK \l _Toc7353 </w:instrText>
+      </w:r>
+      <w:r>
+        <w:fldChar w:fldCharType="separate"/>
+      </w:r>
+      <w:r>
+        <w:t xml:space="preserve">3.5.5 </w:t>
+      </w:r>
+      <w:r>
+        <w:rPr>
+          <w:rFonts w:hint="eastAsia"/>
+          <w:lang w:val="en-US" w:eastAsia="zh-CN"/>
+        </w:rPr>
+        <w:t>订单详情页</w:t>
+      </w:r>
+      <w:r>
+        <w:tab/>
+      </w:r>
+      <w:r>
+        <w:fldChar w:fldCharType="begin"/>
+      </w:r>
+      <w:r>
+        <w:instrText xml:space="preserve"> PAGEREF _Toc7353 </w:instrText>
+      </w:r>
+      <w:r>
+        <w:fldChar w:fldCharType="separate"/>
+      </w:r>
+      <w:r>
+        <w:t>24</w:t>
       </w:r>
       <w:r>
         <w:fldChar w:fldCharType="end"/>
@@ -2972,7 +3020,7 @@
         <w:fldChar w:fldCharType="begin"/>
       </w:r>
       <w:r>
-        <w:instrText xml:space="preserve"> HYPERLINK \l _Toc5683 </w:instrText>
+        <w:instrText xml:space="preserve"> HYPERLINK \l _Toc5949 </w:instrText>
       </w:r>
       <w:r>
         <w:fldChar w:fldCharType="separate"/>
@@ -2985,7 +3033,7 @@
           <w:rFonts w:hint="eastAsia"/>
           <w:lang w:val="en-US" w:eastAsia="zh-CN"/>
         </w:rPr>
-        <w:t>消息通知</w:t>
+        <w:t>公司介绍</w:t>
       </w:r>
       <w:r>
         <w:tab/>
@@ -2994,13 +3042,13 @@
         <w:fldChar w:fldCharType="begin"/>
       </w:r>
       <w:r>
-        <w:instrText xml:space="preserve"> PAGEREF _Toc5683 </w:instrText>
+        <w:instrText xml:space="preserve"> PAGEREF _Toc5949 </w:instrText>
       </w:r>
       <w:r>
         <w:fldChar w:fldCharType="separate"/>
       </w:r>
       <w:r>
-        <w:t>15</w:t>
+        <w:t>25</w:t>
       </w:r>
       <w:r>
         <w:fldChar w:fldCharType="end"/>
@@ -3022,7 +3070,7 @@
         <w:fldChar w:fldCharType="begin"/>
       </w:r>
       <w:r>
-        <w:instrText xml:space="preserve"> HYPERLINK \l _Toc25677 </w:instrText>
+        <w:instrText xml:space="preserve"> HYPERLINK \l _Toc11786 </w:instrText>
       </w:r>
       <w:r>
         <w:fldChar w:fldCharType="separate"/>
@@ -3044,13 +3092,13 @@
         <w:fldChar w:fldCharType="begin"/>
       </w:r>
       <w:r>
-        <w:instrText xml:space="preserve"> PAGEREF _Toc25677 </w:instrText>
+        <w:instrText xml:space="preserve"> PAGEREF _Toc11786 </w:instrText>
       </w:r>
       <w:r>
         <w:fldChar w:fldCharType="separate"/>
       </w:r>
       <w:r>
-        <w:t>16</w:t>
+        <w:t>26</w:t>
       </w:r>
       <w:r>
         <w:fldChar w:fldCharType="end"/>
@@ -3070,7 +3118,7 @@
         <w:fldChar w:fldCharType="begin"/>
       </w:r>
       <w:r>
-        <w:instrText xml:space="preserve"> HYPERLINK \l _Toc18781 </w:instrText>
+        <w:instrText xml:space="preserve"> HYPERLINK \l _Toc3332 </w:instrText>
       </w:r>
       <w:r>
         <w:fldChar w:fldCharType="separate"/>
@@ -3091,13 +3139,13 @@
         <w:fldChar w:fldCharType="begin"/>
       </w:r>
       <w:r>
-        <w:instrText xml:space="preserve"> PAGEREF _Toc18781 </w:instrText>
+        <w:instrText xml:space="preserve"> PAGEREF _Toc3332 </w:instrText>
       </w:r>
       <w:r>
         <w:fldChar w:fldCharType="separate"/>
       </w:r>
       <w:r>
-        <w:t>16</w:t>
+        <w:t>28</w:t>
       </w:r>
       <w:r>
         <w:fldChar w:fldCharType="end"/>
@@ -3119,7 +3167,7 @@
         <w:fldChar w:fldCharType="begin"/>
       </w:r>
       <w:r>
-        <w:instrText xml:space="preserve"> HYPERLINK \l _Toc9864 </w:instrText>
+        <w:instrText xml:space="preserve"> HYPERLINK \l _Toc8872 </w:instrText>
       </w:r>
       <w:r>
         <w:fldChar w:fldCharType="separate"/>
@@ -3140,13 +3188,13 @@
         <w:fldChar w:fldCharType="begin"/>
       </w:r>
       <w:r>
-        <w:instrText xml:space="preserve"> PAGEREF _Toc9864 </w:instrText>
+        <w:instrText xml:space="preserve"> PAGEREF _Toc8872 </w:instrText>
       </w:r>
       <w:r>
         <w:fldChar w:fldCharType="separate"/>
       </w:r>
       <w:r>
-        <w:t>16</w:t>
+        <w:t>28</w:t>
       </w:r>
       <w:r>
         <w:fldChar w:fldCharType="end"/>
@@ -3168,7 +3216,7 @@
         <w:fldChar w:fldCharType="begin"/>
       </w:r>
       <w:r>
-        <w:instrText xml:space="preserve"> HYPERLINK \l _Toc15011 </w:instrText>
+        <w:instrText xml:space="preserve"> HYPERLINK \l _Toc13301 </w:instrText>
       </w:r>
       <w:r>
         <w:fldChar w:fldCharType="separate"/>
@@ -3189,13 +3237,13 @@
         <w:fldChar w:fldCharType="begin"/>
       </w:r>
       <w:r>
-        <w:instrText xml:space="preserve"> PAGEREF _Toc15011 </w:instrText>
+        <w:instrText xml:space="preserve"> PAGEREF _Toc13301 </w:instrText>
       </w:r>
       <w:r>
         <w:fldChar w:fldCharType="separate"/>
       </w:r>
       <w:r>
-        <w:t>16</w:t>
+        <w:t>28</w:t>
       </w:r>
       <w:r>
         <w:fldChar w:fldCharType="end"/>
@@ -3217,7 +3265,7 @@
         <w:fldChar w:fldCharType="begin"/>
       </w:r>
       <w:r>
-        <w:instrText xml:space="preserve"> HYPERLINK \l _Toc18800 </w:instrText>
+        <w:instrText xml:space="preserve"> HYPERLINK \l _Toc2959 </w:instrText>
       </w:r>
       <w:r>
         <w:fldChar w:fldCharType="separate"/>
@@ -3238,13 +3286,13 @@
         <w:fldChar w:fldCharType="begin"/>
       </w:r>
       <w:r>
-        <w:instrText xml:space="preserve"> PAGEREF _Toc18800 </w:instrText>
+        <w:instrText xml:space="preserve"> PAGEREF _Toc2959 </w:instrText>
       </w:r>
       <w:r>
         <w:fldChar w:fldCharType="separate"/>
       </w:r>
       <w:r>
-        <w:t>16</w:t>
+        <w:t>28</w:t>
       </w:r>
       <w:r>
         <w:fldChar w:fldCharType="end"/>
@@ -3266,7 +3314,7 @@
         <w:fldChar w:fldCharType="begin"/>
       </w:r>
       <w:r>
-        <w:instrText xml:space="preserve"> HYPERLINK \l _Toc4571 </w:instrText>
+        <w:instrText xml:space="preserve"> HYPERLINK \l _Toc7088 </w:instrText>
       </w:r>
       <w:r>
         <w:fldChar w:fldCharType="separate"/>
@@ -3287,13 +3335,13 @@
         <w:fldChar w:fldCharType="begin"/>
       </w:r>
       <w:r>
-        <w:instrText xml:space="preserve"> PAGEREF _Toc4571 </w:instrText>
+        <w:instrText xml:space="preserve"> PAGEREF _Toc7088 </w:instrText>
       </w:r>
       <w:r>
         <w:fldChar w:fldCharType="separate"/>
       </w:r>
       <w:r>
-        <w:t>16</w:t>
+        <w:t>29</w:t>
       </w:r>
       <w:r>
         <w:fldChar w:fldCharType="end"/>
@@ -3313,7 +3361,7 @@
         <w:fldChar w:fldCharType="begin"/>
       </w:r>
       <w:r>
-        <w:instrText xml:space="preserve"> HYPERLINK \l _Toc6039 </w:instrText>
+        <w:instrText xml:space="preserve"> HYPERLINK \l _Toc14891 </w:instrText>
       </w:r>
       <w:r>
         <w:fldChar w:fldCharType="separate"/>
@@ -3334,13 +3382,13 @@
         <w:fldChar w:fldCharType="begin"/>
       </w:r>
       <w:r>
-        <w:instrText xml:space="preserve"> PAGEREF _Toc6039 </w:instrText>
+        <w:instrText xml:space="preserve"> PAGEREF _Toc14891 </w:instrText>
       </w:r>
       <w:r>
         <w:fldChar w:fldCharType="separate"/>
       </w:r>
       <w:r>
-        <w:t>17</w:t>
+        <w:t>29</w:t>
       </w:r>
       <w:r>
         <w:fldChar w:fldCharType="end"/>
@@ -3367,7 +3415,7 @@
       <w:pPr>
         <w:pStyle w:val="2"/>
       </w:pPr>
-      <w:bookmarkStart w:id="0" w:name="_Toc5230"/>
+      <w:bookmarkStart w:id="0" w:name="_Toc3761"/>
       <w:r>
         <w:rPr>
           <w:rFonts w:hint="eastAsia"/>
@@ -3396,24 +3444,65 @@
     <w:p>
       <w:pPr>
         <w:rPr>
-          <w:color w:val="FF0000"/>
-          <w:lang w:val="en-US"/>
-        </w:rPr>
-      </w:pPr>
-      <w:r>
-        <w:rPr>
-          <w:rFonts w:hint="eastAsia"/>
-          <w:color w:val="FF0000"/>
-          <w:lang w:val="en-US" w:eastAsia="zh-CN"/>
-        </w:rPr>
-        <w:t>新房分销平台为中介机构与开发商之间建立一个沟通联系的平台，打造房地产渠道营销联合体，通过提前报备-预约-到访-签约返佣流程打造客户漏斗模型，核心在于成交，帮助开发商及房产中介大大提高效益，为房地产行业注入新的活力。</w:t>
+          <w:rFonts w:hint="eastAsia"/>
+          <w:color w:val="FF0000"/>
+          <w:lang w:val="en-US" w:eastAsia="zh-CN"/>
+        </w:rPr>
+      </w:pPr>
+      <w:r>
+        <w:rPr>
+          <w:rFonts w:hint="eastAsia"/>
+          <w:color w:val="FF0000"/>
+          <w:lang w:val="en-US" w:eastAsia="zh-CN"/>
+        </w:rPr>
+        <w:t>新房分销平台为中介机构与开发商之间建立一个沟通联系的平台，打造房地产渠道营销联合体，通过提前报备-预约-到访-签</w:t>
+      </w:r>
+      <w:bookmarkStart w:id="48" w:name="_GoBack"/>
+      <w:bookmarkEnd w:id="48"/>
+      <w:r>
+        <w:rPr>
+          <w:rFonts w:hint="eastAsia"/>
+          <w:color w:val="FF0000"/>
+          <w:lang w:val="en-US" w:eastAsia="zh-CN"/>
+        </w:rPr>
+        <w:t>约返佣流程打造客户漏斗模型，核心在于成交，帮助开发商及房产中介大大提高效益，为房地产行业注入新的活力。</w:t>
+      </w:r>
+    </w:p>
+    <w:p>
+      <w:pPr>
+        <w:rPr>
+          <w:rFonts w:hint="eastAsia"/>
+          <w:color w:val="FF0000"/>
+          <w:lang w:val="en-US" w:eastAsia="zh-CN"/>
+        </w:rPr>
+      </w:pPr>
+    </w:p>
+    <w:p>
+      <w:pPr>
+        <w:rPr>
+          <w:rFonts w:hint="eastAsia"/>
+          <w:b/>
+          <w:bCs/>
+          <w:color w:val="FF0000"/>
+          <w:lang w:val="en-US" w:eastAsia="zh-CN"/>
+        </w:rPr>
+      </w:pPr>
+      <w:r>
+        <w:rPr>
+          <w:rFonts w:hint="eastAsia"/>
+          <w:b/>
+          <w:bCs/>
+          <w:color w:val="FF0000"/>
+          <w:lang w:val="en-US" w:eastAsia="zh-CN"/>
+        </w:rPr>
+        <w:t>小程序前台原型地址：https://pro.modao.cc/app/DcvEDQchuuKdJ58vXGl69xzajtVzvhS</w:t>
       </w:r>
     </w:p>
     <w:p>
       <w:pPr>
         <w:pStyle w:val="3"/>
       </w:pPr>
-      <w:bookmarkStart w:id="1" w:name="_Toc32295"/>
+      <w:bookmarkStart w:id="1" w:name="_Toc32758"/>
       <w:r>
         <w:rPr>
           <w:rFonts w:hint="eastAsia"/>
@@ -3622,7 +3711,7 @@
       <w:pPr>
         <w:pStyle w:val="3"/>
       </w:pPr>
-      <w:bookmarkStart w:id="2" w:name="_Toc28187"/>
+      <w:bookmarkStart w:id="2" w:name="_Toc1000"/>
       <w:r>
         <w:rPr>
           <w:rFonts w:hint="eastAsia"/>
@@ -3702,7 +3791,7 @@
       <w:pPr>
         <w:pStyle w:val="3"/>
       </w:pPr>
-      <w:bookmarkStart w:id="3" w:name="_Toc4499"/>
+      <w:bookmarkStart w:id="3" w:name="_Toc14205"/>
       <w:r>
         <w:rPr>
           <w:rFonts w:hint="eastAsia"/>
@@ -3774,7 +3863,7 @@
       <w:pPr>
         <w:pStyle w:val="2"/>
       </w:pPr>
-      <w:bookmarkStart w:id="4" w:name="_Toc7458"/>
+      <w:bookmarkStart w:id="4" w:name="_Toc19057"/>
       <w:r>
         <w:rPr>
           <w:rFonts w:hint="eastAsia"/>
@@ -3818,7 +3907,7 @@
       <w:pPr>
         <w:pStyle w:val="3"/>
       </w:pPr>
-      <w:bookmarkStart w:id="5" w:name="_Toc26817"/>
+      <w:bookmarkStart w:id="5" w:name="_Toc1200"/>
       <w:r>
         <w:rPr>
           <w:rFonts w:hint="eastAsia"/>
@@ -3851,7 +3940,7 @@
           <w:lang w:val="en-US" w:eastAsia="zh-CN"/>
         </w:rPr>
       </w:pPr>
-      <w:bookmarkStart w:id="6" w:name="_Toc2670"/>
+      <w:bookmarkStart w:id="6" w:name="_Toc18448"/>
       <w:r>
         <w:rPr>
           <w:rFonts w:hint="eastAsia"/>
@@ -4643,7 +4732,7 @@
       <w:pPr>
         <w:pStyle w:val="4"/>
       </w:pPr>
-      <w:bookmarkStart w:id="7" w:name="_Toc27003"/>
+      <w:bookmarkStart w:id="7" w:name="_Toc1357"/>
       <w:r>
         <w:rPr>
           <w:rFonts w:hint="eastAsia"/>
@@ -4725,7 +4814,7 @@
       <w:pPr>
         <w:pStyle w:val="4"/>
       </w:pPr>
-      <w:bookmarkStart w:id="8" w:name="_Toc19203"/>
+      <w:bookmarkStart w:id="8" w:name="_Toc24174"/>
       <w:r>
         <w:rPr>
           <w:rFonts w:hint="eastAsia"/>
@@ -4819,7 +4908,7 @@
           <w:lang w:val="en-US" w:eastAsia="zh-CN"/>
         </w:rPr>
       </w:pPr>
-      <w:bookmarkStart w:id="9" w:name="_Toc2450"/>
+      <w:bookmarkStart w:id="9" w:name="_Toc27568"/>
       <w:r>
         <w:rPr>
           <w:rFonts w:hint="eastAsia"/>
@@ -4852,7 +4941,7 @@
           <w:lang w:val="en-US" w:eastAsia="zh-CN"/>
         </w:rPr>
       </w:pPr>
-      <w:bookmarkStart w:id="10" w:name="_Toc18146"/>
+      <w:bookmarkStart w:id="10" w:name="_Toc22634"/>
       <w:r>
         <w:rPr>
           <w:rFonts w:hint="eastAsia"/>
@@ -4990,6 +5079,12 @@
             <w:insideV w:val="single" w:color="auto" w:sz="4" w:space="0"/>
           </w:tblBorders>
           <w:tblLayout w:type="fixed"/>
+          <w:tblCellMar>
+            <w:top w:w="0" w:type="dxa"/>
+            <w:left w:w="108" w:type="dxa"/>
+            <w:bottom w:w="0" w:type="dxa"/>
+            <w:right w:w="108" w:type="dxa"/>
+          </w:tblCellMar>
         </w:tblPrEx>
         <w:tc>
           <w:tcPr>
@@ -5370,7 +5465,7 @@
       <w:pPr>
         <w:pStyle w:val="4"/>
       </w:pPr>
-      <w:bookmarkStart w:id="11" w:name="_Toc31911"/>
+      <w:bookmarkStart w:id="11" w:name="_Toc31080"/>
       <w:r>
         <w:rPr>
           <w:rFonts w:hint="eastAsia"/>
@@ -5451,7 +5546,7 @@
       <w:pPr>
         <w:pStyle w:val="4"/>
       </w:pPr>
-      <w:bookmarkStart w:id="12" w:name="_Toc18475"/>
+      <w:bookmarkStart w:id="12" w:name="_Toc13020"/>
       <w:r>
         <w:rPr>
           <w:rFonts w:hint="eastAsia"/>
@@ -5539,7 +5634,7 @@
           <w:lang w:val="en-US" w:eastAsia="zh-CN"/>
         </w:rPr>
       </w:pPr>
-      <w:bookmarkStart w:id="13" w:name="_Toc15705"/>
+      <w:bookmarkStart w:id="13" w:name="_Toc31594"/>
       <w:r>
         <w:rPr>
           <w:rFonts w:hint="eastAsia"/>
@@ -5572,7 +5667,7 @@
           <w:lang w:val="en-US" w:eastAsia="zh-CN"/>
         </w:rPr>
       </w:pPr>
-      <w:bookmarkStart w:id="14" w:name="_Toc15374"/>
+      <w:bookmarkStart w:id="14" w:name="_Toc9329"/>
       <w:r>
         <w:rPr>
           <w:rFonts w:hint="eastAsia"/>
@@ -6023,7 +6118,7 @@
       <w:pPr>
         <w:pStyle w:val="4"/>
       </w:pPr>
-      <w:bookmarkStart w:id="15" w:name="_Toc13534"/>
+      <w:bookmarkStart w:id="15" w:name="_Toc15604"/>
       <w:r>
         <w:rPr>
           <w:rFonts w:hint="eastAsia"/>
@@ -6097,7 +6192,7 @@
       <w:pPr>
         <w:pStyle w:val="4"/>
       </w:pPr>
-      <w:bookmarkStart w:id="16" w:name="_Toc31888"/>
+      <w:bookmarkStart w:id="16" w:name="_Toc9624"/>
       <w:r>
         <w:rPr>
           <w:rFonts w:hint="eastAsia"/>
@@ -6164,7 +6259,7 @@
           <w:lang w:val="en-US" w:eastAsia="zh-CN"/>
         </w:rPr>
       </w:pPr>
-      <w:bookmarkStart w:id="17" w:name="_Toc7240"/>
+      <w:bookmarkStart w:id="17" w:name="_Toc20053"/>
       <w:r>
         <w:rPr>
           <w:rFonts w:hint="eastAsia"/>
@@ -6197,7 +6292,7 @@
           <w:lang w:val="en-US" w:eastAsia="zh-CN"/>
         </w:rPr>
       </w:pPr>
-      <w:bookmarkStart w:id="18" w:name="_Toc28974"/>
+      <w:bookmarkStart w:id="18" w:name="_Toc144"/>
       <w:r>
         <w:rPr>
           <w:rFonts w:hint="eastAsia"/>
@@ -6709,7 +6804,7 @@
       <w:pPr>
         <w:pStyle w:val="4"/>
       </w:pPr>
-      <w:bookmarkStart w:id="19" w:name="_Toc19714"/>
+      <w:bookmarkStart w:id="19" w:name="_Toc10044"/>
       <w:r>
         <w:rPr>
           <w:rFonts w:hint="eastAsia"/>
@@ -6768,7 +6863,7 @@
       <w:pPr>
         <w:pStyle w:val="4"/>
       </w:pPr>
-      <w:bookmarkStart w:id="20" w:name="_Toc1507"/>
+      <w:bookmarkStart w:id="20" w:name="_Toc29455"/>
       <w:r>
         <w:rPr>
           <w:rFonts w:hint="eastAsia"/>
@@ -6835,7 +6930,7 @@
           <w:lang w:val="en-US" w:eastAsia="zh-CN"/>
         </w:rPr>
       </w:pPr>
-      <w:bookmarkStart w:id="21" w:name="_Toc8791"/>
+      <w:bookmarkStart w:id="21" w:name="_Toc10303"/>
       <w:r>
         <w:rPr>
           <w:rFonts w:hint="eastAsia"/>
@@ -6868,7 +6963,7 @@
           <w:lang w:val="en-US" w:eastAsia="zh-CN"/>
         </w:rPr>
       </w:pPr>
-      <w:bookmarkStart w:id="22" w:name="_Toc13090"/>
+      <w:bookmarkStart w:id="22" w:name="_Toc30250"/>
       <w:r>
         <w:rPr>
           <w:rFonts w:hint="eastAsia"/>
@@ -7312,7 +7407,7 @@
       <w:pPr>
         <w:pStyle w:val="4"/>
       </w:pPr>
-      <w:bookmarkStart w:id="23" w:name="_Toc23546"/>
+      <w:bookmarkStart w:id="23" w:name="_Toc23977"/>
       <w:r>
         <w:rPr>
           <w:rFonts w:hint="eastAsia"/>
@@ -7371,7 +7466,7 @@
       <w:pPr>
         <w:pStyle w:val="4"/>
       </w:pPr>
-      <w:bookmarkStart w:id="24" w:name="_Toc26296"/>
+      <w:bookmarkStart w:id="24" w:name="_Toc9820"/>
       <w:r>
         <w:rPr>
           <w:rFonts w:hint="eastAsia"/>
@@ -7438,7 +7533,7 @@
           <w:lang w:val="en-US" w:eastAsia="zh-CN"/>
         </w:rPr>
       </w:pPr>
-      <w:bookmarkStart w:id="25" w:name="_Toc12766"/>
+      <w:bookmarkStart w:id="25" w:name="_Toc13795"/>
       <w:r>
         <w:rPr>
           <w:rFonts w:hint="eastAsia"/>
@@ -7471,7 +7566,7 @@
           <w:lang w:val="en-US" w:eastAsia="zh-CN"/>
         </w:rPr>
       </w:pPr>
-      <w:bookmarkStart w:id="26" w:name="_Toc23738"/>
+      <w:bookmarkStart w:id="26" w:name="_Toc21725"/>
       <w:r>
         <w:rPr>
           <w:rFonts w:hint="eastAsia"/>
@@ -8442,7 +8537,7 @@
       <w:pPr>
         <w:pStyle w:val="4"/>
       </w:pPr>
-      <w:bookmarkStart w:id="27" w:name="_Toc3055"/>
+      <w:bookmarkStart w:id="27" w:name="_Toc12270"/>
       <w:r>
         <w:rPr>
           <w:rFonts w:hint="eastAsia"/>
@@ -8486,7 +8581,7 @@
       <w:pPr>
         <w:pStyle w:val="4"/>
       </w:pPr>
-      <w:bookmarkStart w:id="28" w:name="_Toc12520"/>
+      <w:bookmarkStart w:id="28" w:name="_Toc21680"/>
       <w:r>
         <w:rPr>
           <w:rFonts w:hint="eastAsia"/>
@@ -8572,7 +8667,7 @@
       <w:pPr>
         <w:pStyle w:val="2"/>
       </w:pPr>
-      <w:bookmarkStart w:id="29" w:name="_Toc9315"/>
+      <w:bookmarkStart w:id="29" w:name="_Toc27325"/>
       <w:r>
         <w:rPr>
           <w:rFonts w:hint="eastAsia"/>
@@ -8613,14 +8708,14 @@
           <w:color w:val="FF0000"/>
           <w:lang w:val="en-US" w:eastAsia="zh-CN"/>
         </w:rPr>
-        <w:t>底部固定功能模块：首页、我的客户、消息通知、个人中心</w:t>
+        <w:t>底部固定功能模块：首页、我的客户、公司介绍、个人中心</w:t>
       </w:r>
     </w:p>
     <w:p>
       <w:pPr>
         <w:pStyle w:val="3"/>
       </w:pPr>
-      <w:bookmarkStart w:id="30" w:name="_Toc29744"/>
+      <w:bookmarkStart w:id="30" w:name="_Toc26888"/>
       <w:r>
         <w:rPr>
           <w:rFonts w:hint="eastAsia"/>
@@ -8658,7 +8753,7 @@
           <w:rFonts w:hint="eastAsia"/>
           <w:lang w:val="en-US" w:eastAsia="zh-CN"/>
         </w:rPr>
-        <w:t>小程序采用微信快捷登录和账号密码两种登录方式</w:t>
+        <w:t>小程序采用微信快捷登录和账号密码两种登录方式，驻场账号也是采用这种方式，只不过用特殊注册码来表示身份</w:t>
       </w:r>
     </w:p>
     <w:p>
@@ -9309,7 +9404,7 @@
       <w:pPr>
         <w:pStyle w:val="3"/>
       </w:pPr>
-      <w:bookmarkStart w:id="31" w:name="_Toc20923"/>
+      <w:bookmarkStart w:id="31" w:name="_Toc1154"/>
       <w:r>
         <w:rPr>
           <w:rFonts w:hint="eastAsia"/>
@@ -9391,17 +9486,22 @@
       <w:pPr>
         <w:jc w:val="center"/>
         <w:rPr>
-          <w:rFonts w:hint="eastAsia"/>
-          <w:color w:val="FF0000"/>
-          <w:lang w:val="en-US" w:eastAsia="zh-CN"/>
-        </w:rPr>
-      </w:pPr>
-      <w:r>
+          <w:rFonts w:hint="eastAsia" w:eastAsiaTheme="minorEastAsia"/>
+          <w:color w:val="FF0000"/>
+          <w:lang w:val="en-US" w:eastAsia="zh-CN"/>
+        </w:rPr>
+      </w:pPr>
+      <w:r>
+        <w:rPr>
+          <w:rFonts w:hint="eastAsia" w:eastAsiaTheme="minorEastAsia"/>
+          <w:color w:val="FF0000"/>
+          <w:lang w:val="en-US" w:eastAsia="zh-CN"/>
+        </w:rPr>
         <w:drawing>
           <wp:inline distT="0" distB="0" distL="114300" distR="114300">
-            <wp:extent cx="2520315" cy="6491605"/>
-            <wp:effectExtent l="0" t="0" r="13335" b="4445"/>
-            <wp:docPr id="9" name="图片 9" descr="1_首页"/>
+            <wp:extent cx="2520315" cy="6492240"/>
+            <wp:effectExtent l="0" t="0" r="13335" b="3810"/>
+            <wp:docPr id="4" name="图片 4" descr="1_首页"/>
             <wp:cNvGraphicFramePr>
               <a:graphicFrameLocks xmlns:a="http://schemas.openxmlformats.org/drawingml/2006/main" noChangeAspect="1"/>
             </wp:cNvGraphicFramePr>
@@ -9409,7 +9509,7 @@
               <a:graphicData uri="http://schemas.openxmlformats.org/drawingml/2006/picture">
                 <pic:pic xmlns:pic="http://schemas.openxmlformats.org/drawingml/2006/picture">
                   <pic:nvPicPr>
-                    <pic:cNvPr id="9" name="图片 9" descr="1_首页"/>
+                    <pic:cNvPr id="4" name="图片 4" descr="1_首页"/>
                     <pic:cNvPicPr>
                       <a:picLocks noChangeAspect="1"/>
                     </pic:cNvPicPr>
@@ -9423,7 +9523,7 @@
                   <pic:spPr>
                     <a:xfrm>
                       <a:off x="0" y="0"/>
-                      <a:ext cx="2520315" cy="6491605"/>
+                      <a:ext cx="2520315" cy="6492240"/>
                     </a:xfrm>
                     <a:prstGeom prst="rect">
                       <a:avLst/>
@@ -9440,7 +9540,7 @@
       <w:pPr>
         <w:pStyle w:val="3"/>
       </w:pPr>
-      <w:bookmarkStart w:id="32" w:name="_Toc12083"/>
+      <w:bookmarkStart w:id="32" w:name="_Toc10231"/>
       <w:r>
         <w:rPr>
           <w:rFonts w:hint="eastAsia"/>
@@ -9518,7 +9618,7 @@
           <wp:inline distT="0" distB="0" distL="114300" distR="114300">
             <wp:extent cx="2520315" cy="4906010"/>
             <wp:effectExtent l="0" t="0" r="13335" b="8890"/>
-            <wp:docPr id="10" name="图片 10" descr="3_楼盘列表页"/>
+            <wp:docPr id="9" name="图片 9" descr="3_楼盘列表页"/>
             <wp:cNvGraphicFramePr>
               <a:graphicFrameLocks xmlns:a="http://schemas.openxmlformats.org/drawingml/2006/main" noChangeAspect="1"/>
             </wp:cNvGraphicFramePr>
@@ -9526,7 +9626,7 @@
               <a:graphicData uri="http://schemas.openxmlformats.org/drawingml/2006/picture">
                 <pic:pic xmlns:pic="http://schemas.openxmlformats.org/drawingml/2006/picture">
                   <pic:nvPicPr>
-                    <pic:cNvPr id="10" name="图片 10" descr="3_楼盘列表页"/>
+                    <pic:cNvPr id="9" name="图片 9" descr="3_楼盘列表页"/>
                     <pic:cNvPicPr>
                       <a:picLocks noChangeAspect="1"/>
                     </pic:cNvPicPr>
@@ -9557,7 +9657,7 @@
       <w:pPr>
         <w:pStyle w:val="3"/>
       </w:pPr>
-      <w:bookmarkStart w:id="33" w:name="_Toc23984"/>
+      <w:bookmarkStart w:id="33" w:name="_Toc28957"/>
       <w:r>
         <w:rPr>
           <w:rFonts w:hint="eastAsia"/>
@@ -9669,7 +9769,7 @@
           <w:rFonts w:hint="eastAsia"/>
           <w:lang w:val="en-US" w:eastAsia="zh-CN"/>
         </w:rPr>
-        <w:t>报备时需输入：客户姓名、性别、联系方式（输入内容从第四位-第七位用*号代替）、报备楼盘（默认带入上级详情页的楼盘，可多选）</w:t>
+        <w:t>报备时需输入：客户姓名、性别、联系方式（输入内容从第四位-第七位用*号代替）、报备楼盘（默认带入上级详情页的楼盘，可多选，选择多条时则生成多个任务）</w:t>
       </w:r>
     </w:p>
     <w:p>
@@ -9782,7 +9882,7 @@
       <w:pPr>
         <w:pStyle w:val="3"/>
       </w:pPr>
-      <w:bookmarkStart w:id="34" w:name="_Toc16886"/>
+      <w:bookmarkStart w:id="34" w:name="_Toc31626"/>
       <w:r>
         <w:rPr>
           <w:rFonts w:hint="eastAsia"/>
@@ -9857,7 +9957,7 @@
           <w:color w:val="FF0000"/>
           <w:lang w:val="en-US" w:eastAsia="zh-CN"/>
         </w:rPr>
-        <w:t>中介账号：只显示自己报备过订单任务，同时没有预约、客户到访、客户认购按钮，只有分享功能</w:t>
+        <w:t>中介账号：只显示自己报备过订单任务，同时没有预约、客户到访、客户认购按钮，只有分享功能，且所有客户账号中间四位用*号代替</w:t>
       </w:r>
     </w:p>
     <w:p>
@@ -9878,7 +9978,7 @@
           <w:color w:val="FF0000"/>
           <w:lang w:val="en-US" w:eastAsia="zh-CN"/>
         </w:rPr>
-        <w:t>楼盘负责人账号：只显示自己负责的楼盘的订单和自己之前负责过的订单，可根据订单状态对客户进行预约、到访、认购确认，也可分享案件进度</w:t>
+        <w:t>楼盘负责人账号：只显示自己负责的楼盘的订单和自己之前负责过的订单，可根据订单状态对客户进行预约、到访、认购确认，也可分享案件进度，可看到完整的客户账号</w:t>
       </w:r>
     </w:p>
     <w:p>
@@ -10011,7 +10111,7 @@
       <w:pPr>
         <w:pStyle w:val="4"/>
       </w:pPr>
-      <w:bookmarkStart w:id="35" w:name="_Toc14494"/>
+      <w:bookmarkStart w:id="35" w:name="_Toc26963"/>
       <w:r>
         <w:rPr>
           <w:rFonts w:hint="eastAsia"/>
@@ -10179,7 +10279,7 @@
           <w:color w:val="FF0000"/>
           <w:lang w:val="en-US" w:eastAsia="zh-CN"/>
         </w:rPr>
-        <w:t>报备时间：2018.11.21 12:12</w:t>
+        <w:t xml:space="preserve">报备时间：2018.11.21 </w:t>
       </w:r>
     </w:p>
     <w:p>
@@ -10202,7 +10302,7 @@
           <w:color w:val="FF0000"/>
           <w:lang w:val="en-US" w:eastAsia="zh-CN"/>
         </w:rPr>
-        <w:t>到访时间：2018.11.21 15:30</w:t>
+        <w:t xml:space="preserve">到访时间：2018.11.21 </w:t>
       </w:r>
       <w:r>
         <w:rPr>
@@ -10233,15 +10333,15 @@
           <w:color w:val="FF0000"/>
           <w:lang w:val="en-US" w:eastAsia="zh-CN"/>
         </w:rPr>
-        <w:t>认购时间：2018.11.21 18:30</w:t>
-      </w:r>
-      <w:r>
-        <w:rPr>
-          <w:rFonts w:hint="eastAsia"/>
-          <w:color w:val="FF0000"/>
-          <w:lang w:val="en-US" w:eastAsia="zh-CN"/>
-        </w:rPr>
-        <w:t>（如未认购则隐藏）</w:t>
+        <w:t>渠道公司：德信安居</w:t>
+      </w:r>
+      <w:r>
+        <w:rPr>
+          <w:rFonts w:hint="eastAsia"/>
+          <w:color w:val="FF0000"/>
+          <w:lang w:val="en-US" w:eastAsia="zh-CN"/>
+        </w:rPr>
+        <w:t xml:space="preserve"> （如中介公司分享则隐藏该字段）</w:t>
       </w:r>
     </w:p>
     <w:p>
@@ -10253,18 +10353,18 @@
         </w:numPr>
         <w:jc w:val="both"/>
         <w:rPr>
-          <w:rFonts w:hint="eastAsia"/>
-          <w:color w:val="FF0000"/>
-          <w:lang w:val="en-US" w:eastAsia="zh-CN"/>
-        </w:rPr>
-      </w:pPr>
-      <w:r>
-        <w:rPr>
           <w:rFonts w:hint="default"/>
           <w:color w:val="FF0000"/>
           <w:lang w:val="en-US" w:eastAsia="zh-CN"/>
         </w:rPr>
-        <w:t>渠道公司：德信安居</w:t>
+      </w:pPr>
+      <w:r>
+        <w:rPr>
+          <w:rFonts w:hint="default"/>
+          <w:color w:val="FF0000"/>
+          <w:lang w:val="en-US" w:eastAsia="zh-CN"/>
+        </w:rPr>
+        <w:t>项目经理：13888888888</w:t>
       </w:r>
     </w:p>
     <w:p>
@@ -10281,14 +10381,6 @@
           <w:lang w:val="en-US" w:eastAsia="zh-CN"/>
         </w:rPr>
       </w:pPr>
-      <w:r>
-        <w:rPr>
-          <w:rFonts w:hint="default"/>
-          <w:color w:val="FF0000"/>
-          <w:lang w:val="en-US" w:eastAsia="zh-CN"/>
-        </w:rPr>
-        <w:t>项目经理：13888888888</w:t>
-      </w:r>
     </w:p>
     <w:p>
       <w:pPr>
@@ -10299,21 +10391,6 @@
         </w:numPr>
         <w:jc w:val="both"/>
         <w:rPr>
-          <w:rFonts w:hint="default"/>
-          <w:color w:val="FF0000"/>
-          <w:lang w:val="en-US" w:eastAsia="zh-CN"/>
-        </w:rPr>
-      </w:pPr>
-    </w:p>
-    <w:p>
-      <w:pPr>
-        <w:widowControl w:val="0"/>
-        <w:numPr>
-          <w:ilvl w:val="0"/>
-          <w:numId w:val="0"/>
-        </w:numPr>
-        <w:jc w:val="both"/>
-        <w:rPr>
           <w:rFonts w:hint="eastAsia"/>
           <w:color w:val="FF0000"/>
           <w:lang w:val="en-US" w:eastAsia="zh-CN"/>
@@ -10337,17 +10414,22 @@
         </w:numPr>
         <w:jc w:val="center"/>
         <w:rPr>
-          <w:rFonts w:hint="eastAsia"/>
-          <w:color w:val="FF0000"/>
-          <w:lang w:val="en-US" w:eastAsia="zh-CN"/>
-        </w:rPr>
-      </w:pPr>
-      <w:r>
+          <w:rFonts w:hint="eastAsia" w:eastAsiaTheme="minorEastAsia"/>
+          <w:color w:val="FF0000"/>
+          <w:lang w:val="en-US" w:eastAsia="zh-CN"/>
+        </w:rPr>
+      </w:pPr>
+      <w:r>
+        <w:rPr>
+          <w:rFonts w:hint="eastAsia" w:eastAsiaTheme="minorEastAsia"/>
+          <w:color w:val="FF0000"/>
+          <w:lang w:val="en-US" w:eastAsia="zh-CN"/>
+        </w:rPr>
         <w:drawing>
           <wp:inline distT="0" distB="0" distL="114300" distR="114300">
-            <wp:extent cx="2520315" cy="4483100"/>
-            <wp:effectExtent l="0" t="0" r="13335" b="12700"/>
-            <wp:docPr id="15" name="图片 15" descr="4-1_分享页面"/>
+            <wp:extent cx="2520315" cy="4482465"/>
+            <wp:effectExtent l="0" t="0" r="13335" b="13335"/>
+            <wp:docPr id="10" name="图片 10" descr="4_1_分享页面"/>
             <wp:cNvGraphicFramePr>
               <a:graphicFrameLocks xmlns:a="http://schemas.openxmlformats.org/drawingml/2006/main" noChangeAspect="1"/>
             </wp:cNvGraphicFramePr>
@@ -10355,7 +10437,7 @@
               <a:graphicData uri="http://schemas.openxmlformats.org/drawingml/2006/picture">
                 <pic:pic xmlns:pic="http://schemas.openxmlformats.org/drawingml/2006/picture">
                   <pic:nvPicPr>
-                    <pic:cNvPr id="15" name="图片 15" descr="4-1_分享页面"/>
+                    <pic:cNvPr id="10" name="图片 10" descr="4_1_分享页面"/>
                     <pic:cNvPicPr>
                       <a:picLocks noChangeAspect="1"/>
                     </pic:cNvPicPr>
@@ -10369,7 +10451,7 @@
                   <pic:spPr>
                     <a:xfrm>
                       <a:off x="0" y="0"/>
-                      <a:ext cx="2520315" cy="4483100"/>
+                      <a:ext cx="2520315" cy="4482465"/>
                     </a:xfrm>
                     <a:prstGeom prst="rect">
                       <a:avLst/>
@@ -10386,7 +10468,7 @@
       <w:pPr>
         <w:pStyle w:val="4"/>
       </w:pPr>
-      <w:bookmarkStart w:id="36" w:name="_Toc21034"/>
+      <w:bookmarkStart w:id="36" w:name="_Toc31928"/>
       <w:r>
         <w:rPr>
           <w:rFonts w:hint="eastAsia"/>
@@ -10528,7 +10610,7 @@
       <w:pPr>
         <w:pStyle w:val="4"/>
       </w:pPr>
-      <w:bookmarkStart w:id="37" w:name="_Toc5417"/>
+      <w:bookmarkStart w:id="37" w:name="_Toc24699"/>
       <w:r>
         <w:rPr>
           <w:rFonts w:hint="eastAsia"/>
@@ -10647,6 +10729,7 @@
       <w:pPr>
         <w:pStyle w:val="4"/>
       </w:pPr>
+      <w:bookmarkStart w:id="38" w:name="_Toc32461"/>
       <w:r>
         <w:rPr>
           <w:rFonts w:hint="eastAsia"/>
@@ -10654,6 +10737,7 @@
         </w:rPr>
         <w:t>认购</w:t>
       </w:r>
+      <w:bookmarkEnd w:id="38"/>
     </w:p>
     <w:p>
       <w:pPr>
@@ -10787,6 +10871,7 @@
       <w:pPr>
         <w:pStyle w:val="4"/>
       </w:pPr>
+      <w:bookmarkStart w:id="39" w:name="_Toc7353"/>
       <w:r>
         <w:rPr>
           <w:rFonts w:hint="eastAsia"/>
@@ -10794,6 +10879,7 @@
         </w:rPr>
         <w:t>订单详情页</w:t>
       </w:r>
+      <w:bookmarkEnd w:id="39"/>
     </w:p>
     <w:p>
       <w:pPr>
@@ -10815,10 +10901,8 @@
           <w:color w:val="FF0000"/>
           <w:lang w:val="en-US" w:eastAsia="zh-CN"/>
         </w:rPr>
-        <w:t>显示订单详情信息，字段及内容如下图，可选择拨打相关人员电话，也可查看相关上传图片</w:t>
-      </w:r>
-      <w:bookmarkStart w:id="46" w:name="_GoBack"/>
-      <w:bookmarkEnd w:id="46"/>
+        <w:t>显示订单详情信息，字段及内容如下图，可选择拨打相关人员电话，对应预约、到访、签约时间为驻场选择的真正时间，也可查看相关上传图片</w:t>
+      </w:r>
     </w:p>
     <w:p>
       <w:pPr>
@@ -10865,9 +10949,9 @@
         </w:rPr>
         <w:drawing>
           <wp:inline distT="0" distB="0" distL="114300" distR="114300">
-            <wp:extent cx="2520315" cy="7277735"/>
-            <wp:effectExtent l="0" t="0" r="13335" b="18415"/>
-            <wp:docPr id="23" name="图片 23" descr="4-2_订单详情页"/>
+            <wp:extent cx="2520315" cy="7279005"/>
+            <wp:effectExtent l="0" t="0" r="13335" b="17145"/>
+            <wp:docPr id="15" name="图片 15" descr="4_2_订单详情页"/>
             <wp:cNvGraphicFramePr>
               <a:graphicFrameLocks xmlns:a="http://schemas.openxmlformats.org/drawingml/2006/main" noChangeAspect="1"/>
             </wp:cNvGraphicFramePr>
@@ -10875,7 +10959,7 @@
               <a:graphicData uri="http://schemas.openxmlformats.org/drawingml/2006/picture">
                 <pic:pic xmlns:pic="http://schemas.openxmlformats.org/drawingml/2006/picture">
                   <pic:nvPicPr>
-                    <pic:cNvPr id="23" name="图片 23" descr="4-2_订单详情页"/>
+                    <pic:cNvPr id="15" name="图片 15" descr="4_2_订单详情页"/>
                     <pic:cNvPicPr>
                       <a:picLocks noChangeAspect="1"/>
                     </pic:cNvPicPr>
@@ -10889,7 +10973,7 @@
                   <pic:spPr>
                     <a:xfrm>
                       <a:off x="0" y="0"/>
-                      <a:ext cx="2520315" cy="7277735"/>
+                      <a:ext cx="2520315" cy="7279005"/>
                     </a:xfrm>
                     <a:prstGeom prst="rect">
                       <a:avLst/>
@@ -10921,15 +11005,221 @@
       <w:pPr>
         <w:pStyle w:val="3"/>
       </w:pPr>
-      <w:bookmarkStart w:id="38" w:name="_Toc5683"/>
-      <w:r>
-        <w:rPr>
-          <w:rFonts w:hint="eastAsia"/>
-          <w:lang w:val="en-US" w:eastAsia="zh-CN"/>
-        </w:rPr>
-        <w:t>消息通知</w:t>
-      </w:r>
-      <w:bookmarkEnd w:id="38"/>
+      <w:bookmarkStart w:id="40" w:name="_Toc5949"/>
+      <w:r>
+        <w:rPr>
+          <w:rFonts w:hint="eastAsia"/>
+          <w:lang w:val="en-US" w:eastAsia="zh-CN"/>
+        </w:rPr>
+        <w:t>公司介绍</w:t>
+      </w:r>
+      <w:bookmarkEnd w:id="40"/>
+    </w:p>
+    <w:p>
+      <w:pPr>
+        <w:rPr>
+          <w:rFonts w:hint="eastAsia"/>
+          <w:lang w:val="en-US" w:eastAsia="zh-CN"/>
+        </w:rPr>
+      </w:pPr>
+      <w:r>
+        <w:rPr>
+          <w:rFonts w:hint="eastAsia"/>
+          <w:lang w:val="en-US" w:eastAsia="zh-CN"/>
+        </w:rPr>
+        <w:t>可查看公司介绍</w:t>
+      </w:r>
+    </w:p>
+    <w:p>
+      <w:pPr>
+        <w:jc w:val="center"/>
+        <w:rPr>
+          <w:rFonts w:hint="eastAsia"/>
+          <w:lang w:val="en-US" w:eastAsia="zh-CN"/>
+        </w:rPr>
+      </w:pPr>
+      <w:r>
+        <w:rPr>
+          <w:rFonts w:hint="eastAsia" w:eastAsiaTheme="minorEastAsia"/>
+          <w:lang w:eastAsia="zh-CN"/>
+        </w:rPr>
+        <w:drawing>
+          <wp:inline distT="0" distB="0" distL="114300" distR="114300">
+            <wp:extent cx="2520315" cy="5464175"/>
+            <wp:effectExtent l="0" t="0" r="13335" b="3175"/>
+            <wp:docPr id="21" name="图片 21" descr="6-1_公司介绍"/>
+            <wp:cNvGraphicFramePr>
+              <a:graphicFrameLocks xmlns:a="http://schemas.openxmlformats.org/drawingml/2006/main" noChangeAspect="1"/>
+            </wp:cNvGraphicFramePr>
+            <a:graphic xmlns:a="http://schemas.openxmlformats.org/drawingml/2006/main">
+              <a:graphicData uri="http://schemas.openxmlformats.org/drawingml/2006/picture">
+                <pic:pic xmlns:pic="http://schemas.openxmlformats.org/drawingml/2006/picture">
+                  <pic:nvPicPr>
+                    <pic:cNvPr id="21" name="图片 21" descr="6-1_公司介绍"/>
+                    <pic:cNvPicPr>
+                      <a:picLocks noChangeAspect="1"/>
+                    </pic:cNvPicPr>
+                  </pic:nvPicPr>
+                  <pic:blipFill>
+                    <a:blip r:embed="rId22"/>
+                    <a:stretch>
+                      <a:fillRect/>
+                    </a:stretch>
+                  </pic:blipFill>
+                  <pic:spPr>
+                    <a:xfrm>
+                      <a:off x="0" y="0"/>
+                      <a:ext cx="2520315" cy="5464175"/>
+                    </a:xfrm>
+                    <a:prstGeom prst="rect">
+                      <a:avLst/>
+                    </a:prstGeom>
+                  </pic:spPr>
+                </pic:pic>
+              </a:graphicData>
+            </a:graphic>
+          </wp:inline>
+        </w:drawing>
+      </w:r>
+    </w:p>
+    <w:p>
+      <w:pPr>
+        <w:pStyle w:val="3"/>
+      </w:pPr>
+      <w:bookmarkStart w:id="41" w:name="_Toc11786"/>
+      <w:r>
+        <w:rPr>
+          <w:rFonts w:hint="eastAsia"/>
+          <w:lang w:val="en-US" w:eastAsia="zh-CN"/>
+        </w:rPr>
+        <w:t>个人中心</w:t>
+      </w:r>
+      <w:bookmarkEnd w:id="41"/>
+    </w:p>
+    <w:p>
+      <w:pPr>
+        <w:rPr>
+          <w:rFonts w:hint="eastAsia"/>
+          <w:lang w:val="en-US" w:eastAsia="zh-CN"/>
+        </w:rPr>
+      </w:pPr>
+      <w:r>
+        <w:rPr>
+          <w:rFonts w:hint="eastAsia"/>
+          <w:lang w:val="en-US" w:eastAsia="zh-CN"/>
+        </w:rPr>
+        <w:t>个人中心显示账号头像（获取微信头像，如无则使用默认头像）、姓名、所属中介公司等信息，可进行修改密码、查看消息通知、退出登录等操作</w:t>
+      </w:r>
+    </w:p>
+    <w:p>
+      <w:pPr>
+        <w:rPr>
+          <w:rFonts w:hint="eastAsia"/>
+          <w:lang w:val="en-US" w:eastAsia="zh-CN"/>
+        </w:rPr>
+      </w:pPr>
+      <w:r>
+        <w:rPr>
+          <w:rFonts w:hint="eastAsia"/>
+          <w:lang w:val="en-US" w:eastAsia="zh-CN"/>
+        </w:rPr>
+        <w:t>原型：</w:t>
+      </w:r>
+    </w:p>
+    <w:p>
+      <w:pPr>
+        <w:jc w:val="center"/>
+        <w:rPr>
+          <w:rFonts w:hint="eastAsia" w:eastAsiaTheme="minorEastAsia"/>
+          <w:lang w:eastAsia="zh-CN"/>
+        </w:rPr>
+      </w:pPr>
+      <w:r>
+        <w:rPr>
+          <w:rFonts w:hint="eastAsia" w:eastAsiaTheme="minorEastAsia"/>
+          <w:lang w:eastAsia="zh-CN"/>
+        </w:rPr>
+        <w:drawing>
+          <wp:inline distT="0" distB="0" distL="114300" distR="114300">
+            <wp:extent cx="2520315" cy="4482465"/>
+            <wp:effectExtent l="0" t="0" r="13335" b="13335"/>
+            <wp:docPr id="20" name="图片 20" descr="6_个人中心"/>
+            <wp:cNvGraphicFramePr>
+              <a:graphicFrameLocks xmlns:a="http://schemas.openxmlformats.org/drawingml/2006/main" noChangeAspect="1"/>
+            </wp:cNvGraphicFramePr>
+            <a:graphic xmlns:a="http://schemas.openxmlformats.org/drawingml/2006/main">
+              <a:graphicData uri="http://schemas.openxmlformats.org/drawingml/2006/picture">
+                <pic:pic xmlns:pic="http://schemas.openxmlformats.org/drawingml/2006/picture">
+                  <pic:nvPicPr>
+                    <pic:cNvPr id="20" name="图片 20" descr="6_个人中心"/>
+                    <pic:cNvPicPr>
+                      <a:picLocks noChangeAspect="1"/>
+                    </pic:cNvPicPr>
+                  </pic:nvPicPr>
+                  <pic:blipFill>
+                    <a:blip r:embed="rId23"/>
+                    <a:stretch>
+                      <a:fillRect/>
+                    </a:stretch>
+                  </pic:blipFill>
+                  <pic:spPr>
+                    <a:xfrm>
+                      <a:off x="0" y="0"/>
+                      <a:ext cx="2520315" cy="4482465"/>
+                    </a:xfrm>
+                    <a:prstGeom prst="rect">
+                      <a:avLst/>
+                    </a:prstGeom>
+                  </pic:spPr>
+                </pic:pic>
+              </a:graphicData>
+            </a:graphic>
+          </wp:inline>
+        </w:drawing>
+      </w:r>
+      <w:r>
+        <w:rPr>
+          <w:rFonts w:hint="eastAsia" w:eastAsiaTheme="minorEastAsia"/>
+          <w:lang w:eastAsia="zh-CN"/>
+        </w:rPr>
+        <w:drawing>
+          <wp:inline distT="0" distB="0" distL="114300" distR="114300">
+            <wp:extent cx="2520315" cy="4483100"/>
+            <wp:effectExtent l="0" t="0" r="13335" b="12700"/>
+            <wp:docPr id="22" name="图片 22" descr="6-2_修改密码"/>
+            <wp:cNvGraphicFramePr>
+              <a:graphicFrameLocks xmlns:a="http://schemas.openxmlformats.org/drawingml/2006/main" noChangeAspect="1"/>
+            </wp:cNvGraphicFramePr>
+            <a:graphic xmlns:a="http://schemas.openxmlformats.org/drawingml/2006/main">
+              <a:graphicData uri="http://schemas.openxmlformats.org/drawingml/2006/picture">
+                <pic:pic xmlns:pic="http://schemas.openxmlformats.org/drawingml/2006/picture">
+                  <pic:nvPicPr>
+                    <pic:cNvPr id="22" name="图片 22" descr="6-2_修改密码"/>
+                    <pic:cNvPicPr>
+                      <a:picLocks noChangeAspect="1"/>
+                    </pic:cNvPicPr>
+                  </pic:nvPicPr>
+                  <pic:blipFill>
+                    <a:blip r:embed="rId24"/>
+                    <a:stretch>
+                      <a:fillRect/>
+                    </a:stretch>
+                  </pic:blipFill>
+                  <pic:spPr>
+                    <a:xfrm>
+                      <a:off x="0" y="0"/>
+                      <a:ext cx="2520315" cy="4483100"/>
+                    </a:xfrm>
+                    <a:prstGeom prst="rect">
+                      <a:avLst/>
+                    </a:prstGeom>
+                  </pic:spPr>
+                </pic:pic>
+              </a:graphicData>
+            </a:graphic>
+          </wp:inline>
+        </w:drawing>
+      </w:r>
     </w:p>
     <w:p>
       <w:pPr>
@@ -11637,7 +11927,7 @@
                     </pic:cNvPicPr>
                   </pic:nvPicPr>
                   <pic:blipFill>
-                    <a:blip r:embed="rId22"/>
+                    <a:blip r:embed="rId25"/>
                     <a:stretch>
                       <a:fillRect/>
                     </a:stretch>
@@ -11660,322 +11950,149 @@
     </w:p>
     <w:p>
       <w:pPr>
-        <w:pStyle w:val="3"/>
-      </w:pPr>
-      <w:bookmarkStart w:id="39" w:name="_Toc25677"/>
-      <w:r>
-        <w:rPr>
-          <w:rFonts w:hint="eastAsia"/>
-          <w:lang w:val="en-US" w:eastAsia="zh-CN"/>
-        </w:rPr>
-        <w:t>个人中心</w:t>
-      </w:r>
-      <w:bookmarkEnd w:id="39"/>
-    </w:p>
-    <w:p>
-      <w:pPr>
-        <w:rPr>
-          <w:rFonts w:hint="eastAsia"/>
-          <w:lang w:val="en-US" w:eastAsia="zh-CN"/>
-        </w:rPr>
-      </w:pPr>
-      <w:r>
-        <w:rPr>
-          <w:rFonts w:hint="eastAsia"/>
-          <w:lang w:val="en-US" w:eastAsia="zh-CN"/>
-        </w:rPr>
-        <w:t>个人中心显示账号头像（获取微信头像，如无则使用默认头像）、姓名、所属中介公司等信息，可进行修改密码、公司介绍、退出登录等操作</w:t>
-      </w:r>
-    </w:p>
-    <w:p>
-      <w:pPr>
-        <w:rPr>
-          <w:rFonts w:hint="eastAsia"/>
-          <w:lang w:val="en-US" w:eastAsia="zh-CN"/>
-        </w:rPr>
-      </w:pPr>
-      <w:r>
-        <w:rPr>
-          <w:rFonts w:hint="eastAsia"/>
-          <w:lang w:val="en-US" w:eastAsia="zh-CN"/>
-        </w:rPr>
-        <w:t>原型：</w:t>
-      </w:r>
-    </w:p>
-    <w:p>
-      <w:pPr>
         <w:jc w:val="center"/>
         <w:rPr>
           <w:rFonts w:hint="eastAsia" w:eastAsiaTheme="minorEastAsia"/>
           <w:lang w:eastAsia="zh-CN"/>
         </w:rPr>
       </w:pPr>
-      <w:r>
+    </w:p>
+    <w:p>
+      <w:pPr>
+        <w:pStyle w:val="2"/>
+      </w:pPr>
+      <w:bookmarkStart w:id="42" w:name="_Toc3332"/>
+      <w:r>
+        <w:rPr>
+          <w:rFonts w:hint="eastAsia"/>
+        </w:rPr>
+        <w:t>非功能需求</w:t>
+      </w:r>
+      <w:bookmarkEnd w:id="42"/>
+    </w:p>
+    <w:p>
+      <w:pPr>
+        <w:pStyle w:val="3"/>
+      </w:pPr>
+      <w:bookmarkStart w:id="43" w:name="_Toc8872"/>
+      <w:r>
+        <w:rPr>
+          <w:rFonts w:hint="eastAsia"/>
+        </w:rPr>
+        <w:t>规则变更需求</w:t>
+      </w:r>
+      <w:bookmarkEnd w:id="43"/>
+    </w:p>
+    <w:p>
+      <w:pPr>
         <w:rPr>
           <w:rFonts w:hint="eastAsia" w:eastAsiaTheme="minorEastAsia"/>
-          <w:lang w:eastAsia="zh-CN"/>
-        </w:rPr>
-        <w:drawing>
-          <wp:inline distT="0" distB="0" distL="114300" distR="114300">
-            <wp:extent cx="2520315" cy="4483100"/>
-            <wp:effectExtent l="0" t="0" r="13335" b="12700"/>
-            <wp:docPr id="20" name="图片 20" descr="6_个人中心"/>
-            <wp:cNvGraphicFramePr>
-              <a:graphicFrameLocks xmlns:a="http://schemas.openxmlformats.org/drawingml/2006/main" noChangeAspect="1"/>
-            </wp:cNvGraphicFramePr>
-            <a:graphic xmlns:a="http://schemas.openxmlformats.org/drawingml/2006/main">
-              <a:graphicData uri="http://schemas.openxmlformats.org/drawingml/2006/picture">
-                <pic:pic xmlns:pic="http://schemas.openxmlformats.org/drawingml/2006/picture">
-                  <pic:nvPicPr>
-                    <pic:cNvPr id="20" name="图片 20" descr="6_个人中心"/>
-                    <pic:cNvPicPr>
-                      <a:picLocks noChangeAspect="1"/>
-                    </pic:cNvPicPr>
-                  </pic:nvPicPr>
-                  <pic:blipFill>
-                    <a:blip r:embed="rId23"/>
-                    <a:stretch>
-                      <a:fillRect/>
-                    </a:stretch>
-                  </pic:blipFill>
-                  <pic:spPr>
-                    <a:xfrm>
-                      <a:off x="0" y="0"/>
-                      <a:ext cx="2520315" cy="4483100"/>
-                    </a:xfrm>
-                    <a:prstGeom prst="rect">
-                      <a:avLst/>
-                    </a:prstGeom>
-                  </pic:spPr>
-                </pic:pic>
-              </a:graphicData>
-            </a:graphic>
-          </wp:inline>
-        </w:drawing>
-      </w:r>
-      <w:r>
-        <w:rPr>
-          <w:rFonts w:hint="eastAsia" w:eastAsiaTheme="minorEastAsia"/>
-          <w:lang w:eastAsia="zh-CN"/>
-        </w:rPr>
-        <w:drawing>
-          <wp:inline distT="0" distB="0" distL="114300" distR="114300">
-            <wp:extent cx="2520315" cy="4483100"/>
-            <wp:effectExtent l="0" t="0" r="13335" b="12700"/>
-            <wp:docPr id="22" name="图片 22" descr="6-2_修改密码"/>
-            <wp:cNvGraphicFramePr>
-              <a:graphicFrameLocks xmlns:a="http://schemas.openxmlformats.org/drawingml/2006/main" noChangeAspect="1"/>
-            </wp:cNvGraphicFramePr>
-            <a:graphic xmlns:a="http://schemas.openxmlformats.org/drawingml/2006/main">
-              <a:graphicData uri="http://schemas.openxmlformats.org/drawingml/2006/picture">
-                <pic:pic xmlns:pic="http://schemas.openxmlformats.org/drawingml/2006/picture">
-                  <pic:nvPicPr>
-                    <pic:cNvPr id="22" name="图片 22" descr="6-2_修改密码"/>
-                    <pic:cNvPicPr>
-                      <a:picLocks noChangeAspect="1"/>
-                    </pic:cNvPicPr>
-                  </pic:nvPicPr>
-                  <pic:blipFill>
-                    <a:blip r:embed="rId24"/>
-                    <a:stretch>
-                      <a:fillRect/>
-                    </a:stretch>
-                  </pic:blipFill>
-                  <pic:spPr>
-                    <a:xfrm>
-                      <a:off x="0" y="0"/>
-                      <a:ext cx="2520315" cy="4483100"/>
-                    </a:xfrm>
-                    <a:prstGeom prst="rect">
-                      <a:avLst/>
-                    </a:prstGeom>
-                  </pic:spPr>
-                </pic:pic>
-              </a:graphicData>
-            </a:graphic>
-          </wp:inline>
-        </w:drawing>
-      </w:r>
-      <w:r>
-        <w:rPr>
-          <w:rFonts w:hint="eastAsia" w:eastAsiaTheme="minorEastAsia"/>
-          <w:lang w:eastAsia="zh-CN"/>
-        </w:rPr>
-        <w:drawing>
-          <wp:inline distT="0" distB="0" distL="114300" distR="114300">
-            <wp:extent cx="2520315" cy="5464175"/>
-            <wp:effectExtent l="0" t="0" r="13335" b="3175"/>
-            <wp:docPr id="21" name="图片 21" descr="6-1_公司介绍"/>
-            <wp:cNvGraphicFramePr>
-              <a:graphicFrameLocks xmlns:a="http://schemas.openxmlformats.org/drawingml/2006/main" noChangeAspect="1"/>
-            </wp:cNvGraphicFramePr>
-            <a:graphic xmlns:a="http://schemas.openxmlformats.org/drawingml/2006/main">
-              <a:graphicData uri="http://schemas.openxmlformats.org/drawingml/2006/picture">
-                <pic:pic xmlns:pic="http://schemas.openxmlformats.org/drawingml/2006/picture">
-                  <pic:nvPicPr>
-                    <pic:cNvPr id="21" name="图片 21" descr="6-1_公司介绍"/>
-                    <pic:cNvPicPr>
-                      <a:picLocks noChangeAspect="1"/>
-                    </pic:cNvPicPr>
-                  </pic:nvPicPr>
-                  <pic:blipFill>
-                    <a:blip r:embed="rId25"/>
-                    <a:stretch>
-                      <a:fillRect/>
-                    </a:stretch>
-                  </pic:blipFill>
-                  <pic:spPr>
-                    <a:xfrm>
-                      <a:off x="0" y="0"/>
-                      <a:ext cx="2520315" cy="5464175"/>
-                    </a:xfrm>
-                    <a:prstGeom prst="rect">
-                      <a:avLst/>
-                    </a:prstGeom>
-                  </pic:spPr>
-                </pic:pic>
-              </a:graphicData>
-            </a:graphic>
-          </wp:inline>
-        </w:drawing>
+          <w:color w:val="FF0000"/>
+          <w:lang w:val="en-US" w:eastAsia="zh-CN"/>
+        </w:rPr>
+      </w:pPr>
+      <w:r>
+        <w:rPr>
+          <w:rFonts w:hint="eastAsia"/>
+          <w:color w:val="FF0000"/>
+          <w:lang w:val="en-US" w:eastAsia="zh-CN"/>
+        </w:rPr>
+        <w:t>可能变更的系统规则：</w:t>
+      </w:r>
+    </w:p>
+    <w:p>
+      <w:pPr>
+        <w:pStyle w:val="3"/>
+      </w:pPr>
+      <w:bookmarkStart w:id="44" w:name="_Toc13301"/>
+      <w:r>
+        <w:rPr>
+          <w:rFonts w:hint="eastAsia"/>
+        </w:rPr>
+        <w:t>产品服务需求</w:t>
+      </w:r>
+      <w:bookmarkEnd w:id="44"/>
+    </w:p>
+    <w:p>
+      <w:pPr>
+        <w:rPr>
+          <w:color w:val="FF0000"/>
+        </w:rPr>
+      </w:pPr>
+      <w:r>
+        <w:rPr>
+          <w:rFonts w:hint="eastAsia"/>
+          <w:color w:val="FF0000"/>
+        </w:rPr>
+        <w:t>产品设计需要提供的附加人为服务</w:t>
+      </w:r>
+    </w:p>
+    <w:p>
+      <w:pPr>
+        <w:pStyle w:val="3"/>
+      </w:pPr>
+      <w:bookmarkStart w:id="45" w:name="_Toc2959"/>
+      <w:r>
+        <w:rPr>
+          <w:rFonts w:hint="eastAsia"/>
+        </w:rPr>
+        <w:t>帮助需求</w:t>
+      </w:r>
+      <w:bookmarkEnd w:id="45"/>
+    </w:p>
+    <w:p>
+      <w:pPr>
+        <w:rPr>
+          <w:color w:val="FF0000"/>
+        </w:rPr>
+      </w:pPr>
+      <w:r>
+        <w:rPr>
+          <w:rFonts w:hint="eastAsia"/>
+          <w:color w:val="FF0000"/>
+        </w:rPr>
+        <w:t>需要提供的帮助信息</w:t>
+      </w:r>
+    </w:p>
+    <w:p>
+      <w:pPr>
+        <w:pStyle w:val="3"/>
+      </w:pPr>
+      <w:bookmarkStart w:id="46" w:name="_Toc7088"/>
+      <w:r>
+        <w:rPr>
+          <w:rFonts w:hint="eastAsia"/>
+        </w:rPr>
+        <w:t>安全性需求</w:t>
+      </w:r>
+      <w:bookmarkEnd w:id="46"/>
+    </w:p>
+    <w:p>
+      <w:pPr>
+        <w:rPr>
+          <w:color w:val="FF0000"/>
+        </w:rPr>
+      </w:pPr>
+      <w:r>
+        <w:rPr>
+          <w:rFonts w:hint="eastAsia"/>
+          <w:color w:val="FF0000"/>
+        </w:rPr>
+        <w:t>需要提供的安全性信息</w:t>
       </w:r>
     </w:p>
     <w:p>
       <w:pPr>
         <w:pStyle w:val="2"/>
       </w:pPr>
-      <w:bookmarkStart w:id="40" w:name="_Toc18781"/>
-      <w:r>
-        <w:rPr>
-          <w:rFonts w:hint="eastAsia"/>
-        </w:rPr>
-        <w:t>非功能需求</w:t>
-      </w:r>
-      <w:bookmarkEnd w:id="40"/>
-    </w:p>
-    <w:p>
-      <w:pPr>
-        <w:pStyle w:val="3"/>
-      </w:pPr>
-      <w:bookmarkStart w:id="41" w:name="_Toc9864"/>
-      <w:r>
-        <w:rPr>
-          <w:rFonts w:hint="eastAsia"/>
-        </w:rPr>
-        <w:t>规则变更需求</w:t>
-      </w:r>
-      <w:bookmarkEnd w:id="41"/>
-    </w:p>
-    <w:p>
-      <w:pPr>
-        <w:rPr>
-          <w:rFonts w:hint="eastAsia" w:eastAsiaTheme="minorEastAsia"/>
-          <w:color w:val="FF0000"/>
-          <w:lang w:val="en-US" w:eastAsia="zh-CN"/>
-        </w:rPr>
-      </w:pPr>
-      <w:r>
-        <w:rPr>
-          <w:rFonts w:hint="eastAsia"/>
-          <w:color w:val="FF0000"/>
-          <w:lang w:val="en-US" w:eastAsia="zh-CN"/>
-        </w:rPr>
-        <w:t>可能变更的系统规则：</w:t>
-      </w:r>
-    </w:p>
-    <w:p>
-      <w:pPr>
-        <w:pStyle w:val="3"/>
-      </w:pPr>
-      <w:bookmarkStart w:id="42" w:name="_Toc15011"/>
-      <w:r>
-        <w:rPr>
-          <w:rFonts w:hint="eastAsia"/>
-        </w:rPr>
-        <w:t>产品服务需求</w:t>
-      </w:r>
-      <w:bookmarkEnd w:id="42"/>
-    </w:p>
-    <w:p>
-      <w:pPr>
-        <w:rPr>
-          <w:color w:val="FF0000"/>
-        </w:rPr>
-      </w:pPr>
-      <w:r>
-        <w:rPr>
-          <w:rFonts w:hint="eastAsia"/>
-          <w:color w:val="FF0000"/>
-        </w:rPr>
-        <w:t>产品设计需要提供的附加人为服务</w:t>
-      </w:r>
-    </w:p>
-    <w:p>
-      <w:pPr>
-        <w:pStyle w:val="3"/>
-      </w:pPr>
-      <w:bookmarkStart w:id="43" w:name="_Toc18800"/>
-      <w:r>
-        <w:rPr>
-          <w:rFonts w:hint="eastAsia"/>
-        </w:rPr>
-        <w:t>帮助需求</w:t>
-      </w:r>
-      <w:bookmarkEnd w:id="43"/>
-    </w:p>
-    <w:p>
-      <w:pPr>
-        <w:rPr>
-          <w:color w:val="FF0000"/>
-        </w:rPr>
-      </w:pPr>
-      <w:r>
-        <w:rPr>
-          <w:rFonts w:hint="eastAsia"/>
-          <w:color w:val="FF0000"/>
-        </w:rPr>
-        <w:t>需要提供的帮助信息</w:t>
-      </w:r>
-    </w:p>
-    <w:p>
-      <w:pPr>
-        <w:pStyle w:val="3"/>
-      </w:pPr>
-      <w:bookmarkStart w:id="44" w:name="_Toc4571"/>
-      <w:r>
-        <w:rPr>
-          <w:rFonts w:hint="eastAsia"/>
-        </w:rPr>
-        <w:t>安全性需求</w:t>
-      </w:r>
-      <w:bookmarkEnd w:id="44"/>
-    </w:p>
-    <w:p>
-      <w:pPr>
-        <w:rPr>
-          <w:color w:val="FF0000"/>
-        </w:rPr>
-      </w:pPr>
-      <w:r>
-        <w:rPr>
-          <w:rFonts w:hint="eastAsia"/>
-          <w:color w:val="FF0000"/>
-        </w:rPr>
-        <w:t>需要提供的安全性信息</w:t>
-      </w:r>
-    </w:p>
-    <w:p>
-      <w:pPr>
-        <w:pStyle w:val="2"/>
-      </w:pPr>
-      <w:bookmarkStart w:id="45" w:name="_Toc6039"/>
+      <w:bookmarkStart w:id="47" w:name="_Toc14891"/>
       <w:r>
         <w:rPr>
           <w:rFonts w:hint="eastAsia"/>
         </w:rPr>
         <w:t>上线时间安排表</w:t>
       </w:r>
-      <w:bookmarkEnd w:id="45"/>
+      <w:bookmarkEnd w:id="47"/>
     </w:p>
     <w:p>
       <w:pPr>
